--- a/ЛР1/ЛАБ В4docx.docx
+++ b/ЛР1/ЛАБ В4docx.docx
@@ -1,6 +1,6 @@
 
 <file path=word/document.xml><?xml version="1.0" encoding="utf-8"?>
-<w:document xmlns:wpc="http://schemas.microsoft.com/office/word/2010/wordprocessingCanvas" xmlns:cx="http://schemas.microsoft.com/office/drawing/2014/chartex" xmlns:cx1="http://schemas.microsoft.com/office/drawing/2015/9/8/chartex" xmlns:mc="http://schemas.openxmlformats.org/markup-compatibility/2006" xmlns:o="urn:schemas-microsoft-com:office:office" xmlns:r="http://schemas.openxmlformats.org/officeDocument/2006/relationships" xmlns:m="http://schemas.openxmlformats.org/officeDocument/2006/math" xmlns:v="urn:schemas-microsoft-com:vml" xmlns:wp14="http://schemas.microsoft.com/office/word/2010/wordprocessingDrawing" xmlns:wp="http://schemas.openxmlformats.org/drawingml/2006/wordprocessingDrawing" xmlns:w10="urn:schemas-microsoft-com:office:word" xmlns:w="http://schemas.openxmlformats.org/wordprocessingml/2006/main" xmlns:w14="http://schemas.microsoft.com/office/word/2010/wordml" xmlns:w15="http://schemas.microsoft.com/office/word/2012/wordml" xmlns:w16se="http://schemas.microsoft.com/office/word/2015/wordml/symex" xmlns:wpg="http://schemas.microsoft.com/office/word/2010/wordprocessingGroup" xmlns:wpi="http://schemas.microsoft.com/office/word/2010/wordprocessingInk" xmlns:wne="http://schemas.microsoft.com/office/word/2006/wordml" xmlns:wps="http://schemas.microsoft.com/office/word/2010/wordprocessingShape" mc:Ignorable="w14 w15 w16se wp14">
+<w:document xmlns:wpc="http://schemas.microsoft.com/office/word/2010/wordprocessingCanvas" xmlns:cx="http://schemas.microsoft.com/office/drawing/2014/chartex" xmlns:cx1="http://schemas.microsoft.com/office/drawing/2015/9/8/chartex" xmlns:cx2="http://schemas.microsoft.com/office/drawing/2015/10/21/chartex" xmlns:cx3="http://schemas.microsoft.com/office/drawing/2016/5/9/chartex" xmlns:cx4="http://schemas.microsoft.com/office/drawing/2016/5/10/chartex" xmlns:cx5="http://schemas.microsoft.com/office/drawing/2016/5/11/chartex" xmlns:cx6="http://schemas.microsoft.com/office/drawing/2016/5/12/chartex" xmlns:cx7="http://schemas.microsoft.com/office/drawing/2016/5/13/chartex" xmlns:cx8="http://schemas.microsoft.com/office/drawing/2016/5/14/chartex" xmlns:mc="http://schemas.openxmlformats.org/markup-compatibility/2006" xmlns:aink="http://schemas.microsoft.com/office/drawing/2016/ink" xmlns:am3d="http://schemas.microsoft.com/office/drawing/2017/model3d" xmlns:o="urn:schemas-microsoft-com:office:office" xmlns:oel="http://schemas.microsoft.com/office/2019/extlst" xmlns:r="http://schemas.openxmlformats.org/officeDocument/2006/relationships" xmlns:m="http://schemas.openxmlformats.org/officeDocument/2006/math" xmlns:v="urn:schemas-microsoft-com:vml" xmlns:wp14="http://schemas.microsoft.com/office/word/2010/wordprocessingDrawing" xmlns:wp="http://schemas.openxmlformats.org/drawingml/2006/wordprocessingDrawing" xmlns:w10="urn:schemas-microsoft-com:office:word" xmlns:w="http://schemas.openxmlformats.org/wordprocessingml/2006/main" xmlns:w14="http://schemas.microsoft.com/office/word/2010/wordml" xmlns:w15="http://schemas.microsoft.com/office/word/2012/wordml" xmlns:w16cex="http://schemas.microsoft.com/office/word/2018/wordml/cex" xmlns:w16cid="http://schemas.microsoft.com/office/word/2016/wordml/cid" xmlns:w16="http://schemas.microsoft.com/office/word/2018/wordml" xmlns:w16du="http://schemas.microsoft.com/office/word/2023/wordml/word16du" xmlns:w16sdtdh="http://schemas.microsoft.com/office/word/2020/wordml/sdtdatahash" xmlns:w16sdtfl="http://schemas.microsoft.com/office/word/2024/wordml/sdtformatlock" xmlns:w16se="http://schemas.microsoft.com/office/word/2015/wordml/symex" xmlns:wpg="http://schemas.microsoft.com/office/word/2010/wordprocessingGroup" xmlns:wpi="http://schemas.microsoft.com/office/word/2010/wordprocessingInk" xmlns:wne="http://schemas.microsoft.com/office/word/2006/wordml" xmlns:wps="http://schemas.microsoft.com/office/word/2010/wordprocessingShape" mc:Ignorable="w14 w15 w16se w16cid w16 w16cex w16sdtdh w16sdtfl w16du wp14">
   <w:body>
     <w:p>
       <w:pPr>
@@ -30,22 +30,12 @@
     </w:p>
     <w:p>
       <w:pPr>
-        <w:spacing w:before="360"/>
-        <w:jc w:val="both"/>
         <w:rPr>
           <w:rFonts w:ascii="Times New Roman" w:hAnsi="Times New Roman" w:cs="Times New Roman"/>
           <w:sz w:val="28"/>
           <w:szCs w:val="28"/>
         </w:rPr>
       </w:pPr>
-      <w:r>
-        <w:rPr>
-          <w:rFonts w:ascii="Times New Roman" w:hAnsi="Times New Roman" w:cs="Times New Roman"/>
-          <w:sz w:val="28"/>
-          <w:szCs w:val="28"/>
-        </w:rPr>
-        <w:t>№1 Описание программных функций</w:t>
-      </w:r>
     </w:p>
     <w:p>
       <w:pPr>
@@ -59,112 +49,161 @@
           <w:rFonts w:ascii="Times New Roman" w:hAnsi="Times New Roman"/>
           <w:sz w:val="28"/>
         </w:rPr>
-        <w:t xml:space="preserve">Создание списка с инф. </w:t>
-      </w:r>
-      <w:r>
-        <w:rPr>
-          <w:rFonts w:ascii="Times New Roman" w:hAnsi="Times New Roman"/>
-          <w:sz w:val="28"/>
-        </w:rPr>
-        <w:t>о продукции</w:t>
-      </w:r>
-      <w:r>
-        <w:rPr>
-          <w:rFonts w:ascii="Times New Roman" w:hAnsi="Times New Roman"/>
-          <w:sz w:val="28"/>
-        </w:rPr>
-        <w:t>/</w:t>
-      </w:r>
-      <w:r>
-        <w:rPr>
-          <w:rFonts w:ascii="Times New Roman" w:hAnsi="Times New Roman"/>
-          <w:sz w:val="28"/>
-        </w:rPr>
-        <w:t>поставщиках</w:t>
+        <w:t>1. Описание программных функций:</w:t>
       </w:r>
     </w:p>
     <w:p>
       <w:pPr>
-        <w:rPr>
-          <w:rFonts w:ascii="Times New Roman" w:hAnsi="Times New Roman"/>
-          <w:sz w:val="28"/>
-        </w:rPr>
-      </w:pPr>
-      <w:r>
-        <w:rPr>
-          <w:rFonts w:ascii="Times New Roman" w:hAnsi="Times New Roman"/>
-          <w:sz w:val="28"/>
-        </w:rPr>
-        <w:t xml:space="preserve">Создание запроса </w:t>
-      </w:r>
-      <w:r>
-        <w:rPr>
-          <w:rFonts w:ascii="Times New Roman" w:hAnsi="Times New Roman" w:cs="Times New Roman"/>
-          <w:sz w:val="28"/>
-          <w:szCs w:val="28"/>
-        </w:rPr>
-        <w:t>«название поставщика»</w:t>
+        <w:pStyle w:val="a3"/>
+        <w:numPr>
+          <w:ilvl w:val="0"/>
+          <w:numId w:val="16"/>
+        </w:numPr>
+        <w:ind w:left="567" w:hanging="283"/>
+        <w:rPr>
+          <w:rFonts w:ascii="Times New Roman" w:hAnsi="Times New Roman"/>
+          <w:sz w:val="28"/>
+        </w:rPr>
+      </w:pPr>
+      <w:r>
+        <w:rPr>
+          <w:rFonts w:ascii="Times New Roman" w:hAnsi="Times New Roman"/>
+          <w:sz w:val="28"/>
+        </w:rPr>
+        <w:t>Запрос пользователя по названию поставщика:</w:t>
+      </w:r>
+      <w:r>
+        <w:rPr>
+          <w:rFonts w:ascii="Times New Roman" w:hAnsi="Times New Roman"/>
+          <w:sz w:val="28"/>
+        </w:rPr>
+        <w:t xml:space="preserve"> </w:t>
+      </w:r>
+      <w:proofErr w:type="gramStart"/>
+      <w:r>
+        <w:rPr>
+          <w:rFonts w:ascii="Times New Roman" w:hAnsi="Times New Roman"/>
+          <w:sz w:val="28"/>
+        </w:rPr>
+        <w:t>GetProductsBySupplier</w:t>
+      </w:r>
+      <w:r>
+        <w:rPr>
+          <w:rFonts w:ascii="Times New Roman" w:hAnsi="Times New Roman"/>
+          <w:sz w:val="28"/>
+        </w:rPr>
+        <w:t>(</w:t>
+      </w:r>
+      <w:proofErr w:type="gramEnd"/>
+      <w:r>
+        <w:rPr>
+          <w:rFonts w:ascii="Times New Roman" w:hAnsi="Times New Roman"/>
+          <w:sz w:val="28"/>
+        </w:rPr>
+        <w:t>)</w:t>
       </w:r>
     </w:p>
     <w:p>
       <w:pPr>
-        <w:rPr>
-          <w:rFonts w:ascii="Times New Roman" w:hAnsi="Times New Roman" w:cs="Times New Roman"/>
-          <w:sz w:val="28"/>
-          <w:szCs w:val="28"/>
-        </w:rPr>
-      </w:pPr>
-      <w:r>
-        <w:rPr>
-          <w:rFonts w:ascii="Times New Roman" w:hAnsi="Times New Roman"/>
-          <w:sz w:val="28"/>
-        </w:rPr>
-        <w:t xml:space="preserve">Выполнение запроса – вывод на экран </w:t>
-      </w:r>
-      <w:r>
-        <w:rPr>
-          <w:rFonts w:ascii="Times New Roman" w:hAnsi="Times New Roman" w:cs="Times New Roman"/>
-          <w:sz w:val="28"/>
-          <w:szCs w:val="28"/>
-        </w:rPr>
-        <w:t>список продукции</w:t>
-      </w:r>
-      <w:r>
-        <w:rPr>
-          <w:rFonts w:ascii="Times New Roman" w:hAnsi="Times New Roman" w:cs="Times New Roman"/>
-          <w:sz w:val="28"/>
-          <w:szCs w:val="28"/>
-        </w:rPr>
-        <w:t xml:space="preserve"> поставленных этим поставщиком</w:t>
+        <w:pStyle w:val="a3"/>
+        <w:numPr>
+          <w:ilvl w:val="0"/>
+          <w:numId w:val="17"/>
+        </w:numPr>
+        <w:ind w:left="567" w:hanging="283"/>
+        <w:rPr>
+          <w:rFonts w:ascii="Times New Roman" w:hAnsi="Times New Roman"/>
+          <w:sz w:val="28"/>
+        </w:rPr>
+      </w:pPr>
+      <w:r>
+        <w:rPr>
+          <w:rFonts w:ascii="Times New Roman" w:hAnsi="Times New Roman"/>
+          <w:sz w:val="28"/>
+        </w:rPr>
+        <w:t>Вывод информации о продукции:</w:t>
+      </w:r>
+      <w:r>
+        <w:rPr>
+          <w:rFonts w:ascii="Times New Roman" w:hAnsi="Times New Roman"/>
+          <w:sz w:val="28"/>
+        </w:rPr>
+        <w:t xml:space="preserve"> </w:t>
+      </w:r>
+      <w:proofErr w:type="gramStart"/>
+      <w:r>
+        <w:rPr>
+          <w:rFonts w:ascii="Times New Roman" w:hAnsi="Times New Roman"/>
+          <w:sz w:val="28"/>
+          <w:lang w:val="en-US"/>
+        </w:rPr>
+        <w:t>DisplayProductInfo</w:t>
+      </w:r>
+      <w:r>
+        <w:rPr>
+          <w:rFonts w:ascii="Times New Roman" w:hAnsi="Times New Roman"/>
+          <w:sz w:val="28"/>
+        </w:rPr>
+        <w:t>(</w:t>
+      </w:r>
+      <w:proofErr w:type="gramEnd"/>
+      <w:r>
+        <w:rPr>
+          <w:rFonts w:ascii="Times New Roman" w:hAnsi="Times New Roman"/>
+          <w:sz w:val="28"/>
+        </w:rPr>
+        <w:t>)</w:t>
       </w:r>
     </w:p>
     <w:p>
       <w:pPr>
-        <w:rPr>
-          <w:rFonts w:ascii="Times New Roman" w:hAnsi="Times New Roman"/>
-          <w:sz w:val="28"/>
-        </w:rPr>
-      </w:pPr>
-      <w:r>
-        <w:rPr>
-          <w:rFonts w:ascii="Times New Roman" w:hAnsi="Times New Roman"/>
-          <w:sz w:val="28"/>
-        </w:rPr>
-        <w:t>Сортировка списка в порядке возрастания числа поставленных деталей в формате</w:t>
-      </w:r>
-      <w:r>
-        <w:rPr>
-          <w:rFonts w:ascii="Times New Roman" w:hAnsi="Times New Roman"/>
-          <w:sz w:val="28"/>
-        </w:rPr>
-        <w:t>:</w:t>
-      </w:r>
-      <w:r>
-        <w:rPr>
-          <w:rFonts w:ascii="Times New Roman" w:hAnsi="Times New Roman"/>
-          <w:sz w:val="28"/>
-        </w:rPr>
-        <w:t xml:space="preserve"> товар – общее число поставленных деталей</w:t>
+        <w:pStyle w:val="a3"/>
+        <w:numPr>
+          <w:ilvl w:val="0"/>
+          <w:numId w:val="17"/>
+        </w:numPr>
+        <w:ind w:left="567" w:hanging="283"/>
+        <w:rPr>
+          <w:rFonts w:ascii="Times New Roman" w:hAnsi="Times New Roman"/>
+          <w:sz w:val="28"/>
+        </w:rPr>
+      </w:pPr>
+      <w:r>
+        <w:rPr>
+          <w:rFonts w:ascii="Times New Roman" w:hAnsi="Times New Roman"/>
+          <w:sz w:val="28"/>
+        </w:rPr>
+        <w:t>Определение наиболее востребованной детали:</w:t>
+      </w:r>
+      <w:r>
+        <w:rPr>
+          <w:rFonts w:ascii="Times New Roman" w:hAnsi="Times New Roman"/>
+          <w:sz w:val="28"/>
+        </w:rPr>
+        <w:t xml:space="preserve"> </w:t>
+      </w:r>
+      <w:proofErr w:type="gramStart"/>
+      <w:r>
+        <w:rPr>
+          <w:rFonts w:ascii="Times New Roman" w:hAnsi="Times New Roman"/>
+          <w:sz w:val="28"/>
+        </w:rPr>
+        <w:t>GetMostDemandedDetail</w:t>
+      </w:r>
+      <w:r>
+        <w:rPr>
+          <w:rFonts w:ascii="Times New Roman" w:hAnsi="Times New Roman"/>
+          <w:sz w:val="28"/>
+        </w:rPr>
+        <w:t>(</w:t>
+      </w:r>
+      <w:proofErr w:type="gramEnd"/>
+      <w:r>
+        <w:rPr>
+          <w:rFonts w:ascii="Times New Roman" w:hAnsi="Times New Roman"/>
+          <w:sz w:val="28"/>
+        </w:rPr>
+        <w:t>)</w:t>
       </w:r>
     </w:p>
     <w:p>
@@ -174,39 +213,595 @@
           <w:sz w:val="28"/>
         </w:rPr>
       </w:pPr>
-      <w:r>
-        <w:rPr>
-          <w:rFonts w:ascii="Times New Roman" w:hAnsi="Times New Roman"/>
-          <w:sz w:val="28"/>
-        </w:rPr>
-        <w:t>Вывод получившегося списка на экран</w:t>
-      </w:r>
     </w:p>
     <w:p>
       <w:pPr>
-        <w:spacing w:before="360"/>
-        <w:rPr>
-          <w:rFonts w:ascii="Times New Roman" w:hAnsi="Times New Roman"/>
-          <w:sz w:val="28"/>
-        </w:rPr>
-      </w:pPr>
-      <w:r>
-        <w:rPr>
-          <w:rFonts w:ascii="Times New Roman" w:hAnsi="Times New Roman"/>
-          <w:sz w:val="28"/>
-        </w:rPr>
-        <w:t>№2 Описание структуры информации</w:t>
+        <w:rPr>
+          <w:rFonts w:ascii="Times New Roman" w:hAnsi="Times New Roman"/>
+          <w:sz w:val="28"/>
+        </w:rPr>
+      </w:pPr>
+      <w:r>
+        <w:rPr>
+          <w:rFonts w:ascii="Times New Roman" w:hAnsi="Times New Roman"/>
+          <w:sz w:val="28"/>
+        </w:rPr>
+        <w:t>2. Структура информации программы:</w:t>
       </w:r>
     </w:p>
     <w:p>
       <w:pPr>
-        <w:rPr>
-          <w:rFonts w:ascii="Times New Roman" w:hAnsi="Times New Roman"/>
-          <w:sz w:val="28"/>
-        </w:rPr>
-      </w:pPr>
-      <w:bookmarkStart w:id="0" w:name="_GoBack"/>
-      <w:bookmarkEnd w:id="0"/>
+        <w:pStyle w:val="a3"/>
+        <w:numPr>
+          <w:ilvl w:val="0"/>
+          <w:numId w:val="18"/>
+        </w:numPr>
+        <w:rPr>
+          <w:rFonts w:ascii="Times New Roman" w:hAnsi="Times New Roman"/>
+          <w:sz w:val="28"/>
+        </w:rPr>
+      </w:pPr>
+      <w:r>
+        <w:rPr>
+          <w:rFonts w:ascii="Times New Roman" w:hAnsi="Times New Roman"/>
+          <w:sz w:val="28"/>
+        </w:rPr>
+        <w:t>Структура Detail:</w:t>
+      </w:r>
+    </w:p>
+    <w:p>
+      <w:pPr>
+        <w:rPr>
+          <w:rFonts w:ascii="Times New Roman" w:hAnsi="Times New Roman"/>
+          <w:sz w:val="28"/>
+        </w:rPr>
+      </w:pPr>
+      <w:r>
+        <w:rPr>
+          <w:rFonts w:ascii="Times New Roman" w:hAnsi="Times New Roman"/>
+          <w:sz w:val="28"/>
+        </w:rPr>
+        <w:t>Name: string</w:t>
+      </w:r>
+      <w:r>
+        <w:rPr>
+          <w:rFonts w:ascii="Times New Roman" w:hAnsi="Times New Roman"/>
+          <w:sz w:val="28"/>
+        </w:rPr>
+        <w:t xml:space="preserve"> – </w:t>
+      </w:r>
+      <w:r>
+        <w:rPr>
+          <w:rFonts w:ascii="Times New Roman" w:hAnsi="Times New Roman"/>
+          <w:sz w:val="28"/>
+        </w:rPr>
+        <w:t>Название детали.</w:t>
+      </w:r>
+    </w:p>
+    <w:p>
+      <w:pPr>
+        <w:rPr>
+          <w:rFonts w:ascii="Times New Roman" w:hAnsi="Times New Roman"/>
+          <w:sz w:val="28"/>
+        </w:rPr>
+      </w:pPr>
+      <w:r>
+        <w:rPr>
+          <w:rFonts w:ascii="Times New Roman" w:hAnsi="Times New Roman"/>
+          <w:sz w:val="28"/>
+        </w:rPr>
+        <w:t xml:space="preserve">RequiredQuantity: int </w:t>
+      </w:r>
+      <w:r>
+        <w:rPr>
+          <w:rFonts w:ascii="Times New Roman" w:hAnsi="Times New Roman"/>
+          <w:sz w:val="28"/>
+        </w:rPr>
+        <w:t xml:space="preserve">– </w:t>
+      </w:r>
+      <w:r>
+        <w:rPr>
+          <w:rFonts w:ascii="Times New Roman" w:hAnsi="Times New Roman"/>
+          <w:sz w:val="28"/>
+        </w:rPr>
+        <w:t>Необходимое количество.</w:t>
+      </w:r>
+    </w:p>
+    <w:p>
+      <w:pPr>
+        <w:rPr>
+          <w:rFonts w:ascii="Times New Roman" w:hAnsi="Times New Roman"/>
+          <w:sz w:val="28"/>
+        </w:rPr>
+      </w:pPr>
+      <w:r>
+        <w:rPr>
+          <w:rFonts w:ascii="Times New Roman" w:hAnsi="Times New Roman"/>
+          <w:sz w:val="28"/>
+        </w:rPr>
+        <w:t xml:space="preserve">Supplier: string </w:t>
+      </w:r>
+      <w:r>
+        <w:rPr>
+          <w:rFonts w:ascii="Times New Roman" w:hAnsi="Times New Roman"/>
+          <w:sz w:val="28"/>
+        </w:rPr>
+        <w:t xml:space="preserve">– </w:t>
+      </w:r>
+      <w:r>
+        <w:rPr>
+          <w:rFonts w:ascii="Times New Roman" w:hAnsi="Times New Roman"/>
+          <w:sz w:val="28"/>
+        </w:rPr>
+        <w:t>Название поставщика.</w:t>
+      </w:r>
+    </w:p>
+    <w:p>
+      <w:pPr>
+        <w:pStyle w:val="a3"/>
+        <w:numPr>
+          <w:ilvl w:val="0"/>
+          <w:numId w:val="18"/>
+        </w:numPr>
+        <w:rPr>
+          <w:rFonts w:ascii="Times New Roman" w:hAnsi="Times New Roman"/>
+          <w:sz w:val="28"/>
+        </w:rPr>
+      </w:pPr>
+      <w:r>
+        <w:rPr>
+          <w:rFonts w:ascii="Times New Roman" w:hAnsi="Times New Roman"/>
+          <w:sz w:val="28"/>
+        </w:rPr>
+        <w:t>Структура Product:</w:t>
+      </w:r>
+    </w:p>
+    <w:p>
+      <w:pPr>
+        <w:rPr>
+          <w:rFonts w:ascii="Times New Roman" w:hAnsi="Times New Roman"/>
+          <w:sz w:val="28"/>
+          <w:lang w:val="en-US"/>
+        </w:rPr>
+      </w:pPr>
+      <w:r>
+        <w:rPr>
+          <w:rFonts w:ascii="Times New Roman" w:hAnsi="Times New Roman"/>
+          <w:sz w:val="28"/>
+          <w:lang w:val="en-US"/>
+        </w:rPr>
+        <w:t xml:space="preserve">Name: string </w:t>
+      </w:r>
+      <w:r>
+        <w:rPr>
+          <w:rFonts w:ascii="Times New Roman" w:hAnsi="Times New Roman"/>
+          <w:sz w:val="28"/>
+          <w:lang w:val="en-US"/>
+        </w:rPr>
+        <w:t xml:space="preserve">– </w:t>
+      </w:r>
+      <w:r>
+        <w:rPr>
+          <w:rFonts w:ascii="Times New Roman" w:hAnsi="Times New Roman"/>
+          <w:sz w:val="28"/>
+        </w:rPr>
+        <w:t>Название</w:t>
+      </w:r>
+      <w:r>
+        <w:rPr>
+          <w:rFonts w:ascii="Times New Roman" w:hAnsi="Times New Roman"/>
+          <w:sz w:val="28"/>
+          <w:lang w:val="en-US"/>
+        </w:rPr>
+        <w:t xml:space="preserve"> </w:t>
+      </w:r>
+      <w:r>
+        <w:rPr>
+          <w:rFonts w:ascii="Times New Roman" w:hAnsi="Times New Roman"/>
+          <w:sz w:val="28"/>
+        </w:rPr>
+        <w:t>продукции</w:t>
+      </w:r>
+      <w:r>
+        <w:rPr>
+          <w:rFonts w:ascii="Times New Roman" w:hAnsi="Times New Roman"/>
+          <w:sz w:val="28"/>
+          <w:lang w:val="en-US"/>
+        </w:rPr>
+        <w:t>.</w:t>
+      </w:r>
+    </w:p>
+    <w:p>
+      <w:pPr>
+        <w:rPr>
+          <w:rFonts w:ascii="Times New Roman" w:hAnsi="Times New Roman"/>
+          <w:sz w:val="28"/>
+        </w:rPr>
+      </w:pPr>
+      <w:r>
+        <w:rPr>
+          <w:rFonts w:ascii="Times New Roman" w:hAnsi="Times New Roman"/>
+          <w:sz w:val="28"/>
+          <w:lang w:val="en-US"/>
+        </w:rPr>
+        <w:t>Details</w:t>
+      </w:r>
+      <w:r>
+        <w:rPr>
+          <w:rFonts w:ascii="Times New Roman" w:hAnsi="Times New Roman"/>
+          <w:sz w:val="28"/>
+        </w:rPr>
+        <w:t xml:space="preserve">: </w:t>
+      </w:r>
+      <w:r>
+        <w:rPr>
+          <w:rFonts w:ascii="Times New Roman" w:hAnsi="Times New Roman"/>
+          <w:sz w:val="28"/>
+          <w:lang w:val="en-US"/>
+        </w:rPr>
+        <w:t>List</w:t>
+      </w:r>
+      <w:r>
+        <w:rPr>
+          <w:rFonts w:ascii="Times New Roman" w:hAnsi="Times New Roman"/>
+          <w:sz w:val="28"/>
+        </w:rPr>
+        <w:t>&lt;</w:t>
+      </w:r>
+      <w:r>
+        <w:rPr>
+          <w:rFonts w:ascii="Times New Roman" w:hAnsi="Times New Roman"/>
+          <w:sz w:val="28"/>
+          <w:lang w:val="en-US"/>
+        </w:rPr>
+        <w:t>Detail</w:t>
+      </w:r>
+      <w:r>
+        <w:rPr>
+          <w:rFonts w:ascii="Times New Roman" w:hAnsi="Times New Roman"/>
+          <w:sz w:val="28"/>
+        </w:rPr>
+        <w:t>&gt;</w:t>
+      </w:r>
+      <w:r>
+        <w:rPr>
+          <w:rFonts w:ascii="Times New Roman" w:hAnsi="Times New Roman"/>
+          <w:sz w:val="28"/>
+        </w:rPr>
+        <w:t xml:space="preserve"> – </w:t>
+      </w:r>
+      <w:r>
+        <w:rPr>
+          <w:rFonts w:ascii="Times New Roman" w:hAnsi="Times New Roman"/>
+          <w:sz w:val="28"/>
+        </w:rPr>
+        <w:t>Список деталей, используемых в продукции.</w:t>
+      </w:r>
+    </w:p>
+    <w:p>
+      <w:pPr>
+        <w:pStyle w:val="a3"/>
+        <w:numPr>
+          <w:ilvl w:val="0"/>
+          <w:numId w:val="18"/>
+        </w:numPr>
+        <w:rPr>
+          <w:rFonts w:ascii="Times New Roman" w:hAnsi="Times New Roman"/>
+          <w:sz w:val="28"/>
+        </w:rPr>
+      </w:pPr>
+      <w:r>
+        <w:rPr>
+          <w:rFonts w:ascii="Times New Roman" w:hAnsi="Times New Roman"/>
+          <w:sz w:val="28"/>
+        </w:rPr>
+        <w:t>Список Products:</w:t>
+      </w:r>
+    </w:p>
+    <w:p>
+      <w:pPr>
+        <w:rPr>
+          <w:rFonts w:ascii="Times New Roman" w:hAnsi="Times New Roman"/>
+          <w:sz w:val="28"/>
+        </w:rPr>
+      </w:pPr>
+      <w:r>
+        <w:rPr>
+          <w:rFonts w:ascii="Times New Roman" w:hAnsi="Times New Roman"/>
+          <w:sz w:val="28"/>
+        </w:rPr>
+        <w:t>List&lt;Product&gt;</w:t>
+      </w:r>
+      <w:r>
+        <w:rPr>
+          <w:rFonts w:ascii="Times New Roman" w:hAnsi="Times New Roman"/>
+          <w:sz w:val="28"/>
+        </w:rPr>
+        <w:t xml:space="preserve"> –</w:t>
+      </w:r>
+      <w:r>
+        <w:rPr>
+          <w:rFonts w:ascii="Times New Roman" w:hAnsi="Times New Roman"/>
+          <w:sz w:val="28"/>
+        </w:rPr>
+        <w:t xml:space="preserve"> Список, содержащий информацию обо всей продукции.</w:t>
+      </w:r>
+    </w:p>
+    <w:p>
+      <w:pPr>
+        <w:rPr>
+          <w:rFonts w:ascii="Times New Roman" w:hAnsi="Times New Roman"/>
+          <w:sz w:val="28"/>
+        </w:rPr>
+      </w:pPr>
+    </w:p>
+    <w:p>
+      <w:pPr>
+        <w:rPr>
+          <w:rFonts w:ascii="Times New Roman" w:hAnsi="Times New Roman"/>
+          <w:sz w:val="28"/>
+        </w:rPr>
+      </w:pPr>
+      <w:r>
+        <w:rPr>
+          <w:rFonts w:ascii="Times New Roman" w:hAnsi="Times New Roman"/>
+          <w:sz w:val="28"/>
+        </w:rPr>
+        <w:t>3. Шаги проектирования функций в программе:</w:t>
+      </w:r>
+    </w:p>
+    <w:p>
+      <w:pPr>
+        <w:pStyle w:val="a3"/>
+        <w:numPr>
+          <w:ilvl w:val="0"/>
+          <w:numId w:val="18"/>
+        </w:numPr>
+        <w:rPr>
+          <w:rFonts w:ascii="Times New Roman" w:hAnsi="Times New Roman"/>
+          <w:sz w:val="28"/>
+        </w:rPr>
+      </w:pPr>
+      <w:r>
+        <w:rPr>
+          <w:rFonts w:ascii="Times New Roman" w:hAnsi="Times New Roman"/>
+          <w:sz w:val="28"/>
+        </w:rPr>
+        <w:t xml:space="preserve">Функция </w:t>
+      </w:r>
+      <w:proofErr w:type="gramStart"/>
+      <w:r>
+        <w:rPr>
+          <w:rFonts w:ascii="Times New Roman" w:hAnsi="Times New Roman"/>
+          <w:sz w:val="28"/>
+          <w:lang w:val="en-US"/>
+        </w:rPr>
+        <w:t>GetProductsBySupplier</w:t>
+      </w:r>
+      <w:r>
+        <w:rPr>
+          <w:rFonts w:ascii="Times New Roman" w:hAnsi="Times New Roman"/>
+          <w:sz w:val="28"/>
+        </w:rPr>
+        <w:t>(</w:t>
+      </w:r>
+      <w:proofErr w:type="gramEnd"/>
+      <w:r>
+        <w:rPr>
+          <w:rFonts w:ascii="Times New Roman" w:hAnsi="Times New Roman"/>
+          <w:sz w:val="28"/>
+        </w:rPr>
+        <w:t>)</w:t>
+      </w:r>
+      <w:r>
+        <w:rPr>
+          <w:rFonts w:ascii="Times New Roman" w:hAnsi="Times New Roman"/>
+          <w:sz w:val="28"/>
+        </w:rPr>
+        <w:t xml:space="preserve"> с</w:t>
+      </w:r>
+      <w:r>
+        <w:rPr>
+          <w:rFonts w:ascii="Times New Roman" w:hAnsi="Times New Roman"/>
+          <w:sz w:val="28"/>
+        </w:rPr>
+        <w:t>оздает пустой список для хранения названий продукции</w:t>
+      </w:r>
+      <w:r>
+        <w:rPr>
+          <w:rFonts w:ascii="Times New Roman" w:hAnsi="Times New Roman"/>
+          <w:sz w:val="28"/>
+        </w:rPr>
+        <w:t xml:space="preserve">. </w:t>
+      </w:r>
+      <w:r>
+        <w:rPr>
+          <w:rFonts w:ascii="Times New Roman" w:hAnsi="Times New Roman"/>
+          <w:sz w:val="28"/>
+        </w:rPr>
+        <w:t>Возвращает список названий продукции.</w:t>
+      </w:r>
+    </w:p>
+    <w:p>
+      <w:pPr>
+        <w:pStyle w:val="a3"/>
+        <w:numPr>
+          <w:ilvl w:val="0"/>
+          <w:numId w:val="18"/>
+        </w:numPr>
+        <w:rPr>
+          <w:rFonts w:ascii="Times New Roman" w:hAnsi="Times New Roman"/>
+          <w:sz w:val="28"/>
+        </w:rPr>
+      </w:pPr>
+      <w:r>
+        <w:rPr>
+          <w:rFonts w:ascii="Times New Roman" w:hAnsi="Times New Roman"/>
+          <w:sz w:val="28"/>
+        </w:rPr>
+        <w:t xml:space="preserve">Функция </w:t>
+      </w:r>
+      <w:proofErr w:type="gramStart"/>
+      <w:r>
+        <w:rPr>
+          <w:rFonts w:ascii="Times New Roman" w:hAnsi="Times New Roman"/>
+          <w:sz w:val="28"/>
+          <w:lang w:val="en-US"/>
+        </w:rPr>
+        <w:t>DisplayProductInfo</w:t>
+      </w:r>
+      <w:r>
+        <w:rPr>
+          <w:rFonts w:ascii="Times New Roman" w:hAnsi="Times New Roman"/>
+          <w:sz w:val="28"/>
+        </w:rPr>
+        <w:t>(</w:t>
+      </w:r>
+      <w:proofErr w:type="gramEnd"/>
+      <w:r>
+        <w:rPr>
+          <w:rFonts w:ascii="Times New Roman" w:hAnsi="Times New Roman"/>
+          <w:sz w:val="28"/>
+        </w:rPr>
+        <w:t>)</w:t>
+      </w:r>
+      <w:r>
+        <w:rPr>
+          <w:rFonts w:ascii="Times New Roman" w:hAnsi="Times New Roman"/>
+          <w:sz w:val="28"/>
+        </w:rPr>
+        <w:t xml:space="preserve"> п</w:t>
+      </w:r>
+      <w:r>
+        <w:rPr>
+          <w:rFonts w:ascii="Times New Roman" w:hAnsi="Times New Roman"/>
+          <w:sz w:val="28"/>
+        </w:rPr>
+        <w:t>роходит по списку produc</w:t>
+      </w:r>
+      <w:r>
+        <w:rPr>
+          <w:rFonts w:ascii="Times New Roman" w:hAnsi="Times New Roman"/>
+          <w:sz w:val="28"/>
+          <w:lang w:val="en-US"/>
+        </w:rPr>
+        <w:t>t</w:t>
+      </w:r>
+      <w:r>
+        <w:rPr>
+          <w:rFonts w:ascii="Times New Roman" w:hAnsi="Times New Roman"/>
+          <w:sz w:val="28"/>
+        </w:rPr>
+        <w:t>.</w:t>
+      </w:r>
+      <w:r>
+        <w:rPr>
+          <w:rFonts w:ascii="Times New Roman" w:hAnsi="Times New Roman"/>
+          <w:sz w:val="28"/>
+        </w:rPr>
+        <w:t xml:space="preserve"> Выводит </w:t>
+      </w:r>
+      <w:r>
+        <w:rPr>
+          <w:rFonts w:ascii="Times New Roman" w:hAnsi="Times New Roman"/>
+          <w:sz w:val="28"/>
+        </w:rPr>
+        <w:t xml:space="preserve">на экран строку в формате </w:t>
+      </w:r>
+      <w:r>
+        <w:rPr>
+          <w:rFonts w:ascii="Times New Roman" w:hAnsi="Times New Roman"/>
+          <w:sz w:val="28"/>
+        </w:rPr>
+        <w:t>«</w:t>
+      </w:r>
+      <w:r>
+        <w:rPr>
+          <w:rFonts w:ascii="Times New Roman" w:hAnsi="Times New Roman" w:cs="Times New Roman"/>
+          <w:sz w:val="28"/>
+          <w:szCs w:val="28"/>
+        </w:rPr>
+        <w:t>Товар – общее число поставленных деталей</w:t>
+      </w:r>
+      <w:r>
+        <w:rPr>
+          <w:rFonts w:ascii="Times New Roman" w:hAnsi="Times New Roman"/>
+          <w:sz w:val="28"/>
+        </w:rPr>
+        <w:t>»</w:t>
+      </w:r>
+      <w:r>
+        <w:rPr>
+          <w:rFonts w:ascii="Times New Roman" w:hAnsi="Times New Roman"/>
+          <w:sz w:val="28"/>
+        </w:rPr>
+        <w:t>.</w:t>
+      </w:r>
+    </w:p>
+    <w:p>
+      <w:pPr>
+        <w:pStyle w:val="a3"/>
+        <w:numPr>
+          <w:ilvl w:val="0"/>
+          <w:numId w:val="18"/>
+        </w:numPr>
+        <w:rPr>
+          <w:rFonts w:ascii="Times New Roman" w:hAnsi="Times New Roman"/>
+          <w:sz w:val="28"/>
+        </w:rPr>
+      </w:pPr>
+      <w:r>
+        <w:rPr>
+          <w:rFonts w:ascii="Times New Roman" w:hAnsi="Times New Roman"/>
+          <w:sz w:val="28"/>
+        </w:rPr>
+        <w:lastRenderedPageBreak/>
+        <w:t xml:space="preserve">Функция </w:t>
+      </w:r>
+      <w:proofErr w:type="gramStart"/>
+      <w:r>
+        <w:rPr>
+          <w:rFonts w:ascii="Times New Roman" w:hAnsi="Times New Roman"/>
+          <w:sz w:val="28"/>
+        </w:rPr>
+        <w:t>GetMostDemandedDetail</w:t>
+      </w:r>
+      <w:r>
+        <w:rPr>
+          <w:rFonts w:ascii="Times New Roman" w:hAnsi="Times New Roman"/>
+          <w:sz w:val="28"/>
+        </w:rPr>
+        <w:t>(</w:t>
+      </w:r>
+      <w:proofErr w:type="gramEnd"/>
+      <w:r>
+        <w:rPr>
+          <w:rFonts w:ascii="Times New Roman" w:hAnsi="Times New Roman"/>
+          <w:sz w:val="28"/>
+        </w:rPr>
+        <w:t>) н</w:t>
+      </w:r>
+      <w:r>
+        <w:rPr>
+          <w:rFonts w:ascii="Times New Roman" w:hAnsi="Times New Roman"/>
+          <w:sz w:val="28"/>
+        </w:rPr>
+        <w:t>аходит деталь с максимальным значением счетчика в словаре.</w:t>
+      </w:r>
+      <w:r>
+        <w:rPr>
+          <w:rFonts w:ascii="Times New Roman" w:hAnsi="Times New Roman"/>
+          <w:sz w:val="28"/>
+        </w:rPr>
+        <w:t xml:space="preserve"> </w:t>
+      </w:r>
+      <w:r>
+        <w:rPr>
+          <w:rFonts w:ascii="Times New Roman" w:hAnsi="Times New Roman"/>
+          <w:sz w:val="28"/>
+        </w:rPr>
+        <w:t>Возвращает название наиболее востребованной детали.</w:t>
+      </w:r>
     </w:p>
     <w:sectPr>
       <w:pgSz w:w="11906" w:h="16838"/>
@@ -218,8 +813,1390 @@
 </w:document>
 </file>
 
+<file path=word/numbering.xml><?xml version="1.0" encoding="utf-8"?>
+<w:numbering xmlns:wpc="http://schemas.microsoft.com/office/word/2010/wordprocessingCanvas" xmlns:cx="http://schemas.microsoft.com/office/drawing/2014/chartex" xmlns:cx1="http://schemas.microsoft.com/office/drawing/2015/9/8/chartex" xmlns:cx2="http://schemas.microsoft.com/office/drawing/2015/10/21/chartex" xmlns:cx3="http://schemas.microsoft.com/office/drawing/2016/5/9/chartex" xmlns:cx4="http://schemas.microsoft.com/office/drawing/2016/5/10/chartex" xmlns:cx5="http://schemas.microsoft.com/office/drawing/2016/5/11/chartex" xmlns:cx6="http://schemas.microsoft.com/office/drawing/2016/5/12/chartex" xmlns:cx7="http://schemas.microsoft.com/office/drawing/2016/5/13/chartex" xmlns:cx8="http://schemas.microsoft.com/office/drawing/2016/5/14/chartex" xmlns:mc="http://schemas.openxmlformats.org/markup-compatibility/2006" xmlns:aink="http://schemas.microsoft.com/office/drawing/2016/ink" xmlns:am3d="http://schemas.microsoft.com/office/drawing/2017/model3d" xmlns:o="urn:schemas-microsoft-com:office:office" xmlns:oel="http://schemas.microsoft.com/office/2019/extlst" xmlns:r="http://schemas.openxmlformats.org/officeDocument/2006/relationships" xmlns:m="http://schemas.openxmlformats.org/officeDocument/2006/math" xmlns:v="urn:schemas-microsoft-com:vml" xmlns:wp14="http://schemas.microsoft.com/office/word/2010/wordprocessingDrawing" xmlns:wp="http://schemas.openxmlformats.org/drawingml/2006/wordprocessingDrawing" xmlns:w10="urn:schemas-microsoft-com:office:word" xmlns:w="http://schemas.openxmlformats.org/wordprocessingml/2006/main" xmlns:w14="http://schemas.microsoft.com/office/word/2010/wordml" xmlns:w15="http://schemas.microsoft.com/office/word/2012/wordml" xmlns:w16cex="http://schemas.microsoft.com/office/word/2018/wordml/cex" xmlns:w16cid="http://schemas.microsoft.com/office/word/2016/wordml/cid" xmlns:w16="http://schemas.microsoft.com/office/word/2018/wordml" xmlns:w16du="http://schemas.microsoft.com/office/word/2023/wordml/word16du" xmlns:w16sdtdh="http://schemas.microsoft.com/office/word/2020/wordml/sdtdatahash" xmlns:w16sdtfl="http://schemas.microsoft.com/office/word/2024/wordml/sdtformatlock" xmlns:w16se="http://schemas.microsoft.com/office/word/2015/wordml/symex" xmlns:wpg="http://schemas.microsoft.com/office/word/2010/wordprocessingGroup" xmlns:wpi="http://schemas.microsoft.com/office/word/2010/wordprocessingInk" xmlns:wne="http://schemas.microsoft.com/office/word/2006/wordml" xmlns:wps="http://schemas.microsoft.com/office/word/2010/wordprocessingShape" mc:Ignorable="w14 w15 w16se w16cid w16 w16cex w16sdtdh w16sdtfl w16du wp14">
+  <w:abstractNum w:abstractNumId="0" w15:restartNumberingAfterBreak="0">
+    <w:nsid w:val="09C86B6B"/>
+    <w:multiLevelType w:val="hybridMultilevel"/>
+    <w:tmpl w:val="75722952"/>
+    <w:lvl w:ilvl="0" w:tplc="0419000F">
+      <w:start w:val="1"/>
+      <w:numFmt w:val="decimal"/>
+      <w:lvlText w:val="%1."/>
+      <w:lvlJc w:val="left"/>
+      <w:pPr>
+        <w:ind w:left="720" w:hanging="360"/>
+      </w:pPr>
+    </w:lvl>
+    <w:lvl w:ilvl="1" w:tplc="04190019" w:tentative="1">
+      <w:start w:val="1"/>
+      <w:numFmt w:val="lowerLetter"/>
+      <w:lvlText w:val="%2."/>
+      <w:lvlJc w:val="left"/>
+      <w:pPr>
+        <w:ind w:left="1440" w:hanging="360"/>
+      </w:pPr>
+    </w:lvl>
+    <w:lvl w:ilvl="2" w:tplc="0419001B" w:tentative="1">
+      <w:start w:val="1"/>
+      <w:numFmt w:val="lowerRoman"/>
+      <w:lvlText w:val="%3."/>
+      <w:lvlJc w:val="right"/>
+      <w:pPr>
+        <w:ind w:left="2160" w:hanging="180"/>
+      </w:pPr>
+    </w:lvl>
+    <w:lvl w:ilvl="3" w:tplc="0419000F" w:tentative="1">
+      <w:start w:val="1"/>
+      <w:numFmt w:val="decimal"/>
+      <w:lvlText w:val="%4."/>
+      <w:lvlJc w:val="left"/>
+      <w:pPr>
+        <w:ind w:left="2880" w:hanging="360"/>
+      </w:pPr>
+    </w:lvl>
+    <w:lvl w:ilvl="4" w:tplc="04190019" w:tentative="1">
+      <w:start w:val="1"/>
+      <w:numFmt w:val="lowerLetter"/>
+      <w:lvlText w:val="%5."/>
+      <w:lvlJc w:val="left"/>
+      <w:pPr>
+        <w:ind w:left="3600" w:hanging="360"/>
+      </w:pPr>
+    </w:lvl>
+    <w:lvl w:ilvl="5" w:tplc="0419001B" w:tentative="1">
+      <w:start w:val="1"/>
+      <w:numFmt w:val="lowerRoman"/>
+      <w:lvlText w:val="%6."/>
+      <w:lvlJc w:val="right"/>
+      <w:pPr>
+        <w:ind w:left="4320" w:hanging="180"/>
+      </w:pPr>
+    </w:lvl>
+    <w:lvl w:ilvl="6" w:tplc="0419000F" w:tentative="1">
+      <w:start w:val="1"/>
+      <w:numFmt w:val="decimal"/>
+      <w:lvlText w:val="%7."/>
+      <w:lvlJc w:val="left"/>
+      <w:pPr>
+        <w:ind w:left="5040" w:hanging="360"/>
+      </w:pPr>
+    </w:lvl>
+    <w:lvl w:ilvl="7" w:tplc="04190019" w:tentative="1">
+      <w:start w:val="1"/>
+      <w:numFmt w:val="lowerLetter"/>
+      <w:lvlText w:val="%8."/>
+      <w:lvlJc w:val="left"/>
+      <w:pPr>
+        <w:ind w:left="5760" w:hanging="360"/>
+      </w:pPr>
+    </w:lvl>
+    <w:lvl w:ilvl="8" w:tplc="0419001B" w:tentative="1">
+      <w:start w:val="1"/>
+      <w:numFmt w:val="lowerRoman"/>
+      <w:lvlText w:val="%9."/>
+      <w:lvlJc w:val="right"/>
+      <w:pPr>
+        <w:ind w:left="6480" w:hanging="180"/>
+      </w:pPr>
+    </w:lvl>
+  </w:abstractNum>
+  <w:abstractNum w:abstractNumId="1" w15:restartNumberingAfterBreak="0">
+    <w:nsid w:val="0BD519CC"/>
+    <w:multiLevelType w:val="hybridMultilevel"/>
+    <w:tmpl w:val="948ADABC"/>
+    <w:lvl w:ilvl="0" w:tplc="0419000F">
+      <w:start w:val="1"/>
+      <w:numFmt w:val="decimal"/>
+      <w:lvlText w:val="%1."/>
+      <w:lvlJc w:val="left"/>
+      <w:pPr>
+        <w:ind w:left="720" w:hanging="360"/>
+      </w:pPr>
+    </w:lvl>
+    <w:lvl w:ilvl="1" w:tplc="04190019" w:tentative="1">
+      <w:start w:val="1"/>
+      <w:numFmt w:val="lowerLetter"/>
+      <w:lvlText w:val="%2."/>
+      <w:lvlJc w:val="left"/>
+      <w:pPr>
+        <w:ind w:left="1440" w:hanging="360"/>
+      </w:pPr>
+    </w:lvl>
+    <w:lvl w:ilvl="2" w:tplc="0419001B" w:tentative="1">
+      <w:start w:val="1"/>
+      <w:numFmt w:val="lowerRoman"/>
+      <w:lvlText w:val="%3."/>
+      <w:lvlJc w:val="right"/>
+      <w:pPr>
+        <w:ind w:left="2160" w:hanging="180"/>
+      </w:pPr>
+    </w:lvl>
+    <w:lvl w:ilvl="3" w:tplc="0419000F" w:tentative="1">
+      <w:start w:val="1"/>
+      <w:numFmt w:val="decimal"/>
+      <w:lvlText w:val="%4."/>
+      <w:lvlJc w:val="left"/>
+      <w:pPr>
+        <w:ind w:left="2880" w:hanging="360"/>
+      </w:pPr>
+    </w:lvl>
+    <w:lvl w:ilvl="4" w:tplc="04190019" w:tentative="1">
+      <w:start w:val="1"/>
+      <w:numFmt w:val="lowerLetter"/>
+      <w:lvlText w:val="%5."/>
+      <w:lvlJc w:val="left"/>
+      <w:pPr>
+        <w:ind w:left="3600" w:hanging="360"/>
+      </w:pPr>
+    </w:lvl>
+    <w:lvl w:ilvl="5" w:tplc="0419001B" w:tentative="1">
+      <w:start w:val="1"/>
+      <w:numFmt w:val="lowerRoman"/>
+      <w:lvlText w:val="%6."/>
+      <w:lvlJc w:val="right"/>
+      <w:pPr>
+        <w:ind w:left="4320" w:hanging="180"/>
+      </w:pPr>
+    </w:lvl>
+    <w:lvl w:ilvl="6" w:tplc="0419000F" w:tentative="1">
+      <w:start w:val="1"/>
+      <w:numFmt w:val="decimal"/>
+      <w:lvlText w:val="%7."/>
+      <w:lvlJc w:val="left"/>
+      <w:pPr>
+        <w:ind w:left="5040" w:hanging="360"/>
+      </w:pPr>
+    </w:lvl>
+    <w:lvl w:ilvl="7" w:tplc="04190019" w:tentative="1">
+      <w:start w:val="1"/>
+      <w:numFmt w:val="lowerLetter"/>
+      <w:lvlText w:val="%8."/>
+      <w:lvlJc w:val="left"/>
+      <w:pPr>
+        <w:ind w:left="5760" w:hanging="360"/>
+      </w:pPr>
+    </w:lvl>
+    <w:lvl w:ilvl="8" w:tplc="0419001B" w:tentative="1">
+      <w:start w:val="1"/>
+      <w:numFmt w:val="lowerRoman"/>
+      <w:lvlText w:val="%9."/>
+      <w:lvlJc w:val="right"/>
+      <w:pPr>
+        <w:ind w:left="6480" w:hanging="180"/>
+      </w:pPr>
+    </w:lvl>
+  </w:abstractNum>
+  <w:abstractNum w:abstractNumId="2" w15:restartNumberingAfterBreak="0">
+    <w:nsid w:val="0E1039C0"/>
+    <w:multiLevelType w:val="hybridMultilevel"/>
+    <w:tmpl w:val="F28EDE22"/>
+    <w:lvl w:ilvl="0" w:tplc="0419000F">
+      <w:start w:val="1"/>
+      <w:numFmt w:val="decimal"/>
+      <w:lvlText w:val="%1."/>
+      <w:lvlJc w:val="left"/>
+      <w:pPr>
+        <w:ind w:left="720" w:hanging="360"/>
+      </w:pPr>
+      <w:rPr>
+        <w:rFonts w:hint="default"/>
+      </w:rPr>
+    </w:lvl>
+    <w:lvl w:ilvl="1" w:tplc="04190019" w:tentative="1">
+      <w:start w:val="1"/>
+      <w:numFmt w:val="lowerLetter"/>
+      <w:lvlText w:val="%2."/>
+      <w:lvlJc w:val="left"/>
+      <w:pPr>
+        <w:ind w:left="1440" w:hanging="360"/>
+      </w:pPr>
+    </w:lvl>
+    <w:lvl w:ilvl="2" w:tplc="0419001B" w:tentative="1">
+      <w:start w:val="1"/>
+      <w:numFmt w:val="lowerRoman"/>
+      <w:lvlText w:val="%3."/>
+      <w:lvlJc w:val="right"/>
+      <w:pPr>
+        <w:ind w:left="2160" w:hanging="180"/>
+      </w:pPr>
+    </w:lvl>
+    <w:lvl w:ilvl="3" w:tplc="0419000F" w:tentative="1">
+      <w:start w:val="1"/>
+      <w:numFmt w:val="decimal"/>
+      <w:lvlText w:val="%4."/>
+      <w:lvlJc w:val="left"/>
+      <w:pPr>
+        <w:ind w:left="2880" w:hanging="360"/>
+      </w:pPr>
+    </w:lvl>
+    <w:lvl w:ilvl="4" w:tplc="04190019" w:tentative="1">
+      <w:start w:val="1"/>
+      <w:numFmt w:val="lowerLetter"/>
+      <w:lvlText w:val="%5."/>
+      <w:lvlJc w:val="left"/>
+      <w:pPr>
+        <w:ind w:left="3600" w:hanging="360"/>
+      </w:pPr>
+    </w:lvl>
+    <w:lvl w:ilvl="5" w:tplc="0419001B" w:tentative="1">
+      <w:start w:val="1"/>
+      <w:numFmt w:val="lowerRoman"/>
+      <w:lvlText w:val="%6."/>
+      <w:lvlJc w:val="right"/>
+      <w:pPr>
+        <w:ind w:left="4320" w:hanging="180"/>
+      </w:pPr>
+    </w:lvl>
+    <w:lvl w:ilvl="6" w:tplc="0419000F" w:tentative="1">
+      <w:start w:val="1"/>
+      <w:numFmt w:val="decimal"/>
+      <w:lvlText w:val="%7."/>
+      <w:lvlJc w:val="left"/>
+      <w:pPr>
+        <w:ind w:left="5040" w:hanging="360"/>
+      </w:pPr>
+    </w:lvl>
+    <w:lvl w:ilvl="7" w:tplc="04190019" w:tentative="1">
+      <w:start w:val="1"/>
+      <w:numFmt w:val="lowerLetter"/>
+      <w:lvlText w:val="%8."/>
+      <w:lvlJc w:val="left"/>
+      <w:pPr>
+        <w:ind w:left="5760" w:hanging="360"/>
+      </w:pPr>
+    </w:lvl>
+    <w:lvl w:ilvl="8" w:tplc="0419001B" w:tentative="1">
+      <w:start w:val="1"/>
+      <w:numFmt w:val="lowerRoman"/>
+      <w:lvlText w:val="%9."/>
+      <w:lvlJc w:val="right"/>
+      <w:pPr>
+        <w:ind w:left="6480" w:hanging="180"/>
+      </w:pPr>
+    </w:lvl>
+  </w:abstractNum>
+  <w:abstractNum w:abstractNumId="3" w15:restartNumberingAfterBreak="0">
+    <w:nsid w:val="31293774"/>
+    <w:multiLevelType w:val="hybridMultilevel"/>
+    <w:tmpl w:val="E28A4686"/>
+    <w:lvl w:ilvl="0" w:tplc="04190011">
+      <w:start w:val="1"/>
+      <w:numFmt w:val="decimal"/>
+      <w:lvlText w:val="%1)"/>
+      <w:lvlJc w:val="left"/>
+      <w:pPr>
+        <w:ind w:left="720" w:hanging="360"/>
+      </w:pPr>
+    </w:lvl>
+    <w:lvl w:ilvl="1" w:tplc="FFFFFFFF" w:tentative="1">
+      <w:start w:val="1"/>
+      <w:numFmt w:val="lowerLetter"/>
+      <w:lvlText w:val="%2."/>
+      <w:lvlJc w:val="left"/>
+      <w:pPr>
+        <w:ind w:left="1440" w:hanging="360"/>
+      </w:pPr>
+    </w:lvl>
+    <w:lvl w:ilvl="2" w:tplc="FFFFFFFF" w:tentative="1">
+      <w:start w:val="1"/>
+      <w:numFmt w:val="lowerRoman"/>
+      <w:lvlText w:val="%3."/>
+      <w:lvlJc w:val="right"/>
+      <w:pPr>
+        <w:ind w:left="2160" w:hanging="180"/>
+      </w:pPr>
+    </w:lvl>
+    <w:lvl w:ilvl="3" w:tplc="FFFFFFFF" w:tentative="1">
+      <w:start w:val="1"/>
+      <w:numFmt w:val="decimal"/>
+      <w:lvlText w:val="%4."/>
+      <w:lvlJc w:val="left"/>
+      <w:pPr>
+        <w:ind w:left="2880" w:hanging="360"/>
+      </w:pPr>
+    </w:lvl>
+    <w:lvl w:ilvl="4" w:tplc="FFFFFFFF" w:tentative="1">
+      <w:start w:val="1"/>
+      <w:numFmt w:val="lowerLetter"/>
+      <w:lvlText w:val="%5."/>
+      <w:lvlJc w:val="left"/>
+      <w:pPr>
+        <w:ind w:left="3600" w:hanging="360"/>
+      </w:pPr>
+    </w:lvl>
+    <w:lvl w:ilvl="5" w:tplc="FFFFFFFF" w:tentative="1">
+      <w:start w:val="1"/>
+      <w:numFmt w:val="lowerRoman"/>
+      <w:lvlText w:val="%6."/>
+      <w:lvlJc w:val="right"/>
+      <w:pPr>
+        <w:ind w:left="4320" w:hanging="180"/>
+      </w:pPr>
+    </w:lvl>
+    <w:lvl w:ilvl="6" w:tplc="FFFFFFFF" w:tentative="1">
+      <w:start w:val="1"/>
+      <w:numFmt w:val="decimal"/>
+      <w:lvlText w:val="%7."/>
+      <w:lvlJc w:val="left"/>
+      <w:pPr>
+        <w:ind w:left="5040" w:hanging="360"/>
+      </w:pPr>
+    </w:lvl>
+    <w:lvl w:ilvl="7" w:tplc="FFFFFFFF" w:tentative="1">
+      <w:start w:val="1"/>
+      <w:numFmt w:val="lowerLetter"/>
+      <w:lvlText w:val="%8."/>
+      <w:lvlJc w:val="left"/>
+      <w:pPr>
+        <w:ind w:left="5760" w:hanging="360"/>
+      </w:pPr>
+    </w:lvl>
+    <w:lvl w:ilvl="8" w:tplc="FFFFFFFF" w:tentative="1">
+      <w:start w:val="1"/>
+      <w:numFmt w:val="lowerRoman"/>
+      <w:lvlText w:val="%9."/>
+      <w:lvlJc w:val="right"/>
+      <w:pPr>
+        <w:ind w:left="6480" w:hanging="180"/>
+      </w:pPr>
+    </w:lvl>
+  </w:abstractNum>
+  <w:abstractNum w:abstractNumId="4" w15:restartNumberingAfterBreak="0">
+    <w:nsid w:val="3B3B770C"/>
+    <w:multiLevelType w:val="multilevel"/>
+    <w:tmpl w:val="C49C1708"/>
+    <w:lvl w:ilvl="0">
+      <w:start w:val="1"/>
+      <w:numFmt w:val="bullet"/>
+      <w:lvlText w:val=""/>
+      <w:lvlJc w:val="left"/>
+      <w:pPr>
+        <w:tabs>
+          <w:tab w:val="num" w:pos="720"/>
+        </w:tabs>
+        <w:ind w:left="720" w:hanging="360"/>
+      </w:pPr>
+      <w:rPr>
+        <w:rFonts w:ascii="Symbol" w:hAnsi="Symbol" w:hint="default"/>
+        <w:sz w:val="20"/>
+      </w:rPr>
+    </w:lvl>
+    <w:lvl w:ilvl="1">
+      <w:start w:val="1"/>
+      <w:numFmt w:val="bullet"/>
+      <w:lvlText w:val="o"/>
+      <w:lvlJc w:val="left"/>
+      <w:pPr>
+        <w:tabs>
+          <w:tab w:val="num" w:pos="1440"/>
+        </w:tabs>
+        <w:ind w:left="1440" w:hanging="360"/>
+      </w:pPr>
+      <w:rPr>
+        <w:rFonts w:ascii="Courier New" w:hAnsi="Courier New" w:hint="default"/>
+        <w:sz w:val="20"/>
+      </w:rPr>
+    </w:lvl>
+    <w:lvl w:ilvl="2" w:tentative="1">
+      <w:start w:val="1"/>
+      <w:numFmt w:val="bullet"/>
+      <w:lvlText w:val=""/>
+      <w:lvlJc w:val="left"/>
+      <w:pPr>
+        <w:tabs>
+          <w:tab w:val="num" w:pos="2160"/>
+        </w:tabs>
+        <w:ind w:left="2160" w:hanging="360"/>
+      </w:pPr>
+      <w:rPr>
+        <w:rFonts w:ascii="Wingdings" w:hAnsi="Wingdings" w:hint="default"/>
+        <w:sz w:val="20"/>
+      </w:rPr>
+    </w:lvl>
+    <w:lvl w:ilvl="3" w:tentative="1">
+      <w:start w:val="1"/>
+      <w:numFmt w:val="bullet"/>
+      <w:lvlText w:val=""/>
+      <w:lvlJc w:val="left"/>
+      <w:pPr>
+        <w:tabs>
+          <w:tab w:val="num" w:pos="2880"/>
+        </w:tabs>
+        <w:ind w:left="2880" w:hanging="360"/>
+      </w:pPr>
+      <w:rPr>
+        <w:rFonts w:ascii="Wingdings" w:hAnsi="Wingdings" w:hint="default"/>
+        <w:sz w:val="20"/>
+      </w:rPr>
+    </w:lvl>
+    <w:lvl w:ilvl="4" w:tentative="1">
+      <w:start w:val="1"/>
+      <w:numFmt w:val="bullet"/>
+      <w:lvlText w:val=""/>
+      <w:lvlJc w:val="left"/>
+      <w:pPr>
+        <w:tabs>
+          <w:tab w:val="num" w:pos="3600"/>
+        </w:tabs>
+        <w:ind w:left="3600" w:hanging="360"/>
+      </w:pPr>
+      <w:rPr>
+        <w:rFonts w:ascii="Wingdings" w:hAnsi="Wingdings" w:hint="default"/>
+        <w:sz w:val="20"/>
+      </w:rPr>
+    </w:lvl>
+    <w:lvl w:ilvl="5" w:tentative="1">
+      <w:start w:val="1"/>
+      <w:numFmt w:val="bullet"/>
+      <w:lvlText w:val=""/>
+      <w:lvlJc w:val="left"/>
+      <w:pPr>
+        <w:tabs>
+          <w:tab w:val="num" w:pos="4320"/>
+        </w:tabs>
+        <w:ind w:left="4320" w:hanging="360"/>
+      </w:pPr>
+      <w:rPr>
+        <w:rFonts w:ascii="Wingdings" w:hAnsi="Wingdings" w:hint="default"/>
+        <w:sz w:val="20"/>
+      </w:rPr>
+    </w:lvl>
+    <w:lvl w:ilvl="6" w:tentative="1">
+      <w:start w:val="1"/>
+      <w:numFmt w:val="bullet"/>
+      <w:lvlText w:val=""/>
+      <w:lvlJc w:val="left"/>
+      <w:pPr>
+        <w:tabs>
+          <w:tab w:val="num" w:pos="5040"/>
+        </w:tabs>
+        <w:ind w:left="5040" w:hanging="360"/>
+      </w:pPr>
+      <w:rPr>
+        <w:rFonts w:ascii="Wingdings" w:hAnsi="Wingdings" w:hint="default"/>
+        <w:sz w:val="20"/>
+      </w:rPr>
+    </w:lvl>
+    <w:lvl w:ilvl="7" w:tentative="1">
+      <w:start w:val="1"/>
+      <w:numFmt w:val="bullet"/>
+      <w:lvlText w:val=""/>
+      <w:lvlJc w:val="left"/>
+      <w:pPr>
+        <w:tabs>
+          <w:tab w:val="num" w:pos="5760"/>
+        </w:tabs>
+        <w:ind w:left="5760" w:hanging="360"/>
+      </w:pPr>
+      <w:rPr>
+        <w:rFonts w:ascii="Wingdings" w:hAnsi="Wingdings" w:hint="default"/>
+        <w:sz w:val="20"/>
+      </w:rPr>
+    </w:lvl>
+    <w:lvl w:ilvl="8" w:tentative="1">
+      <w:start w:val="1"/>
+      <w:numFmt w:val="bullet"/>
+      <w:lvlText w:val=""/>
+      <w:lvlJc w:val="left"/>
+      <w:pPr>
+        <w:tabs>
+          <w:tab w:val="num" w:pos="6480"/>
+        </w:tabs>
+        <w:ind w:left="6480" w:hanging="360"/>
+      </w:pPr>
+      <w:rPr>
+        <w:rFonts w:ascii="Wingdings" w:hAnsi="Wingdings" w:hint="default"/>
+        <w:sz w:val="20"/>
+      </w:rPr>
+    </w:lvl>
+  </w:abstractNum>
+  <w:abstractNum w:abstractNumId="5" w15:restartNumberingAfterBreak="0">
+    <w:nsid w:val="44B225AA"/>
+    <w:multiLevelType w:val="hybridMultilevel"/>
+    <w:tmpl w:val="0E066524"/>
+    <w:lvl w:ilvl="0" w:tplc="04190011">
+      <w:start w:val="1"/>
+      <w:numFmt w:val="decimal"/>
+      <w:lvlText w:val="%1)"/>
+      <w:lvlJc w:val="left"/>
+      <w:pPr>
+        <w:ind w:left="720" w:hanging="360"/>
+      </w:pPr>
+    </w:lvl>
+    <w:lvl w:ilvl="1" w:tplc="04190019" w:tentative="1">
+      <w:start w:val="1"/>
+      <w:numFmt w:val="lowerLetter"/>
+      <w:lvlText w:val="%2."/>
+      <w:lvlJc w:val="left"/>
+      <w:pPr>
+        <w:ind w:left="1440" w:hanging="360"/>
+      </w:pPr>
+    </w:lvl>
+    <w:lvl w:ilvl="2" w:tplc="0419001B" w:tentative="1">
+      <w:start w:val="1"/>
+      <w:numFmt w:val="lowerRoman"/>
+      <w:lvlText w:val="%3."/>
+      <w:lvlJc w:val="right"/>
+      <w:pPr>
+        <w:ind w:left="2160" w:hanging="180"/>
+      </w:pPr>
+    </w:lvl>
+    <w:lvl w:ilvl="3" w:tplc="0419000F" w:tentative="1">
+      <w:start w:val="1"/>
+      <w:numFmt w:val="decimal"/>
+      <w:lvlText w:val="%4."/>
+      <w:lvlJc w:val="left"/>
+      <w:pPr>
+        <w:ind w:left="2880" w:hanging="360"/>
+      </w:pPr>
+    </w:lvl>
+    <w:lvl w:ilvl="4" w:tplc="04190019" w:tentative="1">
+      <w:start w:val="1"/>
+      <w:numFmt w:val="lowerLetter"/>
+      <w:lvlText w:val="%5."/>
+      <w:lvlJc w:val="left"/>
+      <w:pPr>
+        <w:ind w:left="3600" w:hanging="360"/>
+      </w:pPr>
+    </w:lvl>
+    <w:lvl w:ilvl="5" w:tplc="0419001B" w:tentative="1">
+      <w:start w:val="1"/>
+      <w:numFmt w:val="lowerRoman"/>
+      <w:lvlText w:val="%6."/>
+      <w:lvlJc w:val="right"/>
+      <w:pPr>
+        <w:ind w:left="4320" w:hanging="180"/>
+      </w:pPr>
+    </w:lvl>
+    <w:lvl w:ilvl="6" w:tplc="0419000F" w:tentative="1">
+      <w:start w:val="1"/>
+      <w:numFmt w:val="decimal"/>
+      <w:lvlText w:val="%7."/>
+      <w:lvlJc w:val="left"/>
+      <w:pPr>
+        <w:ind w:left="5040" w:hanging="360"/>
+      </w:pPr>
+    </w:lvl>
+    <w:lvl w:ilvl="7" w:tplc="04190019" w:tentative="1">
+      <w:start w:val="1"/>
+      <w:numFmt w:val="lowerLetter"/>
+      <w:lvlText w:val="%8."/>
+      <w:lvlJc w:val="left"/>
+      <w:pPr>
+        <w:ind w:left="5760" w:hanging="360"/>
+      </w:pPr>
+    </w:lvl>
+    <w:lvl w:ilvl="8" w:tplc="0419001B" w:tentative="1">
+      <w:start w:val="1"/>
+      <w:numFmt w:val="lowerRoman"/>
+      <w:lvlText w:val="%9."/>
+      <w:lvlJc w:val="right"/>
+      <w:pPr>
+        <w:ind w:left="6480" w:hanging="180"/>
+      </w:pPr>
+    </w:lvl>
+  </w:abstractNum>
+  <w:abstractNum w:abstractNumId="6" w15:restartNumberingAfterBreak="0">
+    <w:nsid w:val="4885617C"/>
+    <w:multiLevelType w:val="hybridMultilevel"/>
+    <w:tmpl w:val="553A1CAC"/>
+    <w:lvl w:ilvl="0" w:tplc="04190001">
+      <w:start w:val="1"/>
+      <w:numFmt w:val="bullet"/>
+      <w:lvlText w:val=""/>
+      <w:lvlJc w:val="left"/>
+      <w:pPr>
+        <w:ind w:left="720" w:hanging="360"/>
+      </w:pPr>
+      <w:rPr>
+        <w:rFonts w:ascii="Symbol" w:hAnsi="Symbol" w:hint="default"/>
+      </w:rPr>
+    </w:lvl>
+    <w:lvl w:ilvl="1" w:tplc="FFFFFFFF" w:tentative="1">
+      <w:start w:val="1"/>
+      <w:numFmt w:val="lowerLetter"/>
+      <w:lvlText w:val="%2."/>
+      <w:lvlJc w:val="left"/>
+      <w:pPr>
+        <w:ind w:left="1440" w:hanging="360"/>
+      </w:pPr>
+    </w:lvl>
+    <w:lvl w:ilvl="2" w:tplc="FFFFFFFF" w:tentative="1">
+      <w:start w:val="1"/>
+      <w:numFmt w:val="lowerRoman"/>
+      <w:lvlText w:val="%3."/>
+      <w:lvlJc w:val="right"/>
+      <w:pPr>
+        <w:ind w:left="2160" w:hanging="180"/>
+      </w:pPr>
+    </w:lvl>
+    <w:lvl w:ilvl="3" w:tplc="FFFFFFFF" w:tentative="1">
+      <w:start w:val="1"/>
+      <w:numFmt w:val="decimal"/>
+      <w:lvlText w:val="%4."/>
+      <w:lvlJc w:val="left"/>
+      <w:pPr>
+        <w:ind w:left="2880" w:hanging="360"/>
+      </w:pPr>
+    </w:lvl>
+    <w:lvl w:ilvl="4" w:tplc="FFFFFFFF" w:tentative="1">
+      <w:start w:val="1"/>
+      <w:numFmt w:val="lowerLetter"/>
+      <w:lvlText w:val="%5."/>
+      <w:lvlJc w:val="left"/>
+      <w:pPr>
+        <w:ind w:left="3600" w:hanging="360"/>
+      </w:pPr>
+    </w:lvl>
+    <w:lvl w:ilvl="5" w:tplc="FFFFFFFF" w:tentative="1">
+      <w:start w:val="1"/>
+      <w:numFmt w:val="lowerRoman"/>
+      <w:lvlText w:val="%6."/>
+      <w:lvlJc w:val="right"/>
+      <w:pPr>
+        <w:ind w:left="4320" w:hanging="180"/>
+      </w:pPr>
+    </w:lvl>
+    <w:lvl w:ilvl="6" w:tplc="FFFFFFFF" w:tentative="1">
+      <w:start w:val="1"/>
+      <w:numFmt w:val="decimal"/>
+      <w:lvlText w:val="%7."/>
+      <w:lvlJc w:val="left"/>
+      <w:pPr>
+        <w:ind w:left="5040" w:hanging="360"/>
+      </w:pPr>
+    </w:lvl>
+    <w:lvl w:ilvl="7" w:tplc="FFFFFFFF" w:tentative="1">
+      <w:start w:val="1"/>
+      <w:numFmt w:val="lowerLetter"/>
+      <w:lvlText w:val="%8."/>
+      <w:lvlJc w:val="left"/>
+      <w:pPr>
+        <w:ind w:left="5760" w:hanging="360"/>
+      </w:pPr>
+    </w:lvl>
+    <w:lvl w:ilvl="8" w:tplc="FFFFFFFF" w:tentative="1">
+      <w:start w:val="1"/>
+      <w:numFmt w:val="lowerRoman"/>
+      <w:lvlText w:val="%9."/>
+      <w:lvlJc w:val="right"/>
+      <w:pPr>
+        <w:ind w:left="6480" w:hanging="180"/>
+      </w:pPr>
+    </w:lvl>
+  </w:abstractNum>
+  <w:abstractNum w:abstractNumId="7" w15:restartNumberingAfterBreak="0">
+    <w:nsid w:val="62BF0066"/>
+    <w:multiLevelType w:val="multilevel"/>
+    <w:tmpl w:val="D0B2EB40"/>
+    <w:lvl w:ilvl="0">
+      <w:start w:val="1"/>
+      <w:numFmt w:val="bullet"/>
+      <w:lvlText w:val=""/>
+      <w:lvlJc w:val="left"/>
+      <w:pPr>
+        <w:tabs>
+          <w:tab w:val="num" w:pos="720"/>
+        </w:tabs>
+        <w:ind w:left="720" w:hanging="360"/>
+      </w:pPr>
+      <w:rPr>
+        <w:rFonts w:ascii="Symbol" w:hAnsi="Symbol" w:hint="default"/>
+        <w:sz w:val="20"/>
+      </w:rPr>
+    </w:lvl>
+    <w:lvl w:ilvl="1">
+      <w:start w:val="1"/>
+      <w:numFmt w:val="bullet"/>
+      <w:lvlText w:val="o"/>
+      <w:lvlJc w:val="left"/>
+      <w:pPr>
+        <w:tabs>
+          <w:tab w:val="num" w:pos="1440"/>
+        </w:tabs>
+        <w:ind w:left="1440" w:hanging="360"/>
+      </w:pPr>
+      <w:rPr>
+        <w:rFonts w:ascii="Courier New" w:hAnsi="Courier New" w:hint="default"/>
+        <w:sz w:val="20"/>
+      </w:rPr>
+    </w:lvl>
+    <w:lvl w:ilvl="2" w:tentative="1">
+      <w:start w:val="1"/>
+      <w:numFmt w:val="bullet"/>
+      <w:lvlText w:val=""/>
+      <w:lvlJc w:val="left"/>
+      <w:pPr>
+        <w:tabs>
+          <w:tab w:val="num" w:pos="2160"/>
+        </w:tabs>
+        <w:ind w:left="2160" w:hanging="360"/>
+      </w:pPr>
+      <w:rPr>
+        <w:rFonts w:ascii="Wingdings" w:hAnsi="Wingdings" w:hint="default"/>
+        <w:sz w:val="20"/>
+      </w:rPr>
+    </w:lvl>
+    <w:lvl w:ilvl="3" w:tentative="1">
+      <w:start w:val="1"/>
+      <w:numFmt w:val="bullet"/>
+      <w:lvlText w:val=""/>
+      <w:lvlJc w:val="left"/>
+      <w:pPr>
+        <w:tabs>
+          <w:tab w:val="num" w:pos="2880"/>
+        </w:tabs>
+        <w:ind w:left="2880" w:hanging="360"/>
+      </w:pPr>
+      <w:rPr>
+        <w:rFonts w:ascii="Wingdings" w:hAnsi="Wingdings" w:hint="default"/>
+        <w:sz w:val="20"/>
+      </w:rPr>
+    </w:lvl>
+    <w:lvl w:ilvl="4" w:tentative="1">
+      <w:start w:val="1"/>
+      <w:numFmt w:val="bullet"/>
+      <w:lvlText w:val=""/>
+      <w:lvlJc w:val="left"/>
+      <w:pPr>
+        <w:tabs>
+          <w:tab w:val="num" w:pos="3600"/>
+        </w:tabs>
+        <w:ind w:left="3600" w:hanging="360"/>
+      </w:pPr>
+      <w:rPr>
+        <w:rFonts w:ascii="Wingdings" w:hAnsi="Wingdings" w:hint="default"/>
+        <w:sz w:val="20"/>
+      </w:rPr>
+    </w:lvl>
+    <w:lvl w:ilvl="5" w:tentative="1">
+      <w:start w:val="1"/>
+      <w:numFmt w:val="bullet"/>
+      <w:lvlText w:val=""/>
+      <w:lvlJc w:val="left"/>
+      <w:pPr>
+        <w:tabs>
+          <w:tab w:val="num" w:pos="4320"/>
+        </w:tabs>
+        <w:ind w:left="4320" w:hanging="360"/>
+      </w:pPr>
+      <w:rPr>
+        <w:rFonts w:ascii="Wingdings" w:hAnsi="Wingdings" w:hint="default"/>
+        <w:sz w:val="20"/>
+      </w:rPr>
+    </w:lvl>
+    <w:lvl w:ilvl="6" w:tentative="1">
+      <w:start w:val="1"/>
+      <w:numFmt w:val="bullet"/>
+      <w:lvlText w:val=""/>
+      <w:lvlJc w:val="left"/>
+      <w:pPr>
+        <w:tabs>
+          <w:tab w:val="num" w:pos="5040"/>
+        </w:tabs>
+        <w:ind w:left="5040" w:hanging="360"/>
+      </w:pPr>
+      <w:rPr>
+        <w:rFonts w:ascii="Wingdings" w:hAnsi="Wingdings" w:hint="default"/>
+        <w:sz w:val="20"/>
+      </w:rPr>
+    </w:lvl>
+    <w:lvl w:ilvl="7" w:tentative="1">
+      <w:start w:val="1"/>
+      <w:numFmt w:val="bullet"/>
+      <w:lvlText w:val=""/>
+      <w:lvlJc w:val="left"/>
+      <w:pPr>
+        <w:tabs>
+          <w:tab w:val="num" w:pos="5760"/>
+        </w:tabs>
+        <w:ind w:left="5760" w:hanging="360"/>
+      </w:pPr>
+      <w:rPr>
+        <w:rFonts w:ascii="Wingdings" w:hAnsi="Wingdings" w:hint="default"/>
+        <w:sz w:val="20"/>
+      </w:rPr>
+    </w:lvl>
+    <w:lvl w:ilvl="8" w:tentative="1">
+      <w:start w:val="1"/>
+      <w:numFmt w:val="bullet"/>
+      <w:lvlText w:val=""/>
+      <w:lvlJc w:val="left"/>
+      <w:pPr>
+        <w:tabs>
+          <w:tab w:val="num" w:pos="6480"/>
+        </w:tabs>
+        <w:ind w:left="6480" w:hanging="360"/>
+      </w:pPr>
+      <w:rPr>
+        <w:rFonts w:ascii="Wingdings" w:hAnsi="Wingdings" w:hint="default"/>
+        <w:sz w:val="20"/>
+      </w:rPr>
+    </w:lvl>
+  </w:abstractNum>
+  <w:abstractNum w:abstractNumId="8" w15:restartNumberingAfterBreak="0">
+    <w:nsid w:val="68264D7D"/>
+    <w:multiLevelType w:val="hybridMultilevel"/>
+    <w:tmpl w:val="FE1AEC50"/>
+    <w:lvl w:ilvl="0" w:tplc="04190001">
+      <w:start w:val="1"/>
+      <w:numFmt w:val="bullet"/>
+      <w:lvlText w:val=""/>
+      <w:lvlJc w:val="left"/>
+      <w:pPr>
+        <w:ind w:left="720" w:hanging="360"/>
+      </w:pPr>
+      <w:rPr>
+        <w:rFonts w:ascii="Symbol" w:hAnsi="Symbol" w:hint="default"/>
+      </w:rPr>
+    </w:lvl>
+    <w:lvl w:ilvl="1" w:tplc="04190003" w:tentative="1">
+      <w:start w:val="1"/>
+      <w:numFmt w:val="bullet"/>
+      <w:lvlText w:val="o"/>
+      <w:lvlJc w:val="left"/>
+      <w:pPr>
+        <w:ind w:left="1440" w:hanging="360"/>
+      </w:pPr>
+      <w:rPr>
+        <w:rFonts w:ascii="Courier New" w:hAnsi="Courier New" w:cs="Courier New" w:hint="default"/>
+      </w:rPr>
+    </w:lvl>
+    <w:lvl w:ilvl="2" w:tplc="04190005" w:tentative="1">
+      <w:start w:val="1"/>
+      <w:numFmt w:val="bullet"/>
+      <w:lvlText w:val=""/>
+      <w:lvlJc w:val="left"/>
+      <w:pPr>
+        <w:ind w:left="2160" w:hanging="360"/>
+      </w:pPr>
+      <w:rPr>
+        <w:rFonts w:ascii="Wingdings" w:hAnsi="Wingdings" w:hint="default"/>
+      </w:rPr>
+    </w:lvl>
+    <w:lvl w:ilvl="3" w:tplc="04190001" w:tentative="1">
+      <w:start w:val="1"/>
+      <w:numFmt w:val="bullet"/>
+      <w:lvlText w:val=""/>
+      <w:lvlJc w:val="left"/>
+      <w:pPr>
+        <w:ind w:left="2880" w:hanging="360"/>
+      </w:pPr>
+      <w:rPr>
+        <w:rFonts w:ascii="Symbol" w:hAnsi="Symbol" w:hint="default"/>
+      </w:rPr>
+    </w:lvl>
+    <w:lvl w:ilvl="4" w:tplc="04190003" w:tentative="1">
+      <w:start w:val="1"/>
+      <w:numFmt w:val="bullet"/>
+      <w:lvlText w:val="o"/>
+      <w:lvlJc w:val="left"/>
+      <w:pPr>
+        <w:ind w:left="3600" w:hanging="360"/>
+      </w:pPr>
+      <w:rPr>
+        <w:rFonts w:ascii="Courier New" w:hAnsi="Courier New" w:cs="Courier New" w:hint="default"/>
+      </w:rPr>
+    </w:lvl>
+    <w:lvl w:ilvl="5" w:tplc="04190005" w:tentative="1">
+      <w:start w:val="1"/>
+      <w:numFmt w:val="bullet"/>
+      <w:lvlText w:val=""/>
+      <w:lvlJc w:val="left"/>
+      <w:pPr>
+        <w:ind w:left="4320" w:hanging="360"/>
+      </w:pPr>
+      <w:rPr>
+        <w:rFonts w:ascii="Wingdings" w:hAnsi="Wingdings" w:hint="default"/>
+      </w:rPr>
+    </w:lvl>
+    <w:lvl w:ilvl="6" w:tplc="04190001" w:tentative="1">
+      <w:start w:val="1"/>
+      <w:numFmt w:val="bullet"/>
+      <w:lvlText w:val=""/>
+      <w:lvlJc w:val="left"/>
+      <w:pPr>
+        <w:ind w:left="5040" w:hanging="360"/>
+      </w:pPr>
+      <w:rPr>
+        <w:rFonts w:ascii="Symbol" w:hAnsi="Symbol" w:hint="default"/>
+      </w:rPr>
+    </w:lvl>
+    <w:lvl w:ilvl="7" w:tplc="04190003" w:tentative="1">
+      <w:start w:val="1"/>
+      <w:numFmt w:val="bullet"/>
+      <w:lvlText w:val="o"/>
+      <w:lvlJc w:val="left"/>
+      <w:pPr>
+        <w:ind w:left="5760" w:hanging="360"/>
+      </w:pPr>
+      <w:rPr>
+        <w:rFonts w:ascii="Courier New" w:hAnsi="Courier New" w:cs="Courier New" w:hint="default"/>
+      </w:rPr>
+    </w:lvl>
+    <w:lvl w:ilvl="8" w:tplc="04190005" w:tentative="1">
+      <w:start w:val="1"/>
+      <w:numFmt w:val="bullet"/>
+      <w:lvlText w:val=""/>
+      <w:lvlJc w:val="left"/>
+      <w:pPr>
+        <w:ind w:left="6480" w:hanging="360"/>
+      </w:pPr>
+      <w:rPr>
+        <w:rFonts w:ascii="Wingdings" w:hAnsi="Wingdings" w:hint="default"/>
+      </w:rPr>
+    </w:lvl>
+  </w:abstractNum>
+  <w:abstractNum w:abstractNumId="9" w15:restartNumberingAfterBreak="0">
+    <w:nsid w:val="6DEA7408"/>
+    <w:multiLevelType w:val="hybridMultilevel"/>
+    <w:tmpl w:val="6AD6321A"/>
+    <w:lvl w:ilvl="0" w:tplc="04190001">
+      <w:start w:val="1"/>
+      <w:numFmt w:val="bullet"/>
+      <w:lvlText w:val=""/>
+      <w:lvlJc w:val="left"/>
+      <w:pPr>
+        <w:ind w:left="644" w:hanging="360"/>
+      </w:pPr>
+      <w:rPr>
+        <w:rFonts w:ascii="Symbol" w:hAnsi="Symbol" w:hint="default"/>
+      </w:rPr>
+    </w:lvl>
+    <w:lvl w:ilvl="1" w:tplc="04190003" w:tentative="1">
+      <w:start w:val="1"/>
+      <w:numFmt w:val="bullet"/>
+      <w:lvlText w:val="o"/>
+      <w:lvlJc w:val="left"/>
+      <w:pPr>
+        <w:ind w:left="1364" w:hanging="360"/>
+      </w:pPr>
+      <w:rPr>
+        <w:rFonts w:ascii="Courier New" w:hAnsi="Courier New" w:cs="Courier New" w:hint="default"/>
+      </w:rPr>
+    </w:lvl>
+    <w:lvl w:ilvl="2" w:tplc="04190005" w:tentative="1">
+      <w:start w:val="1"/>
+      <w:numFmt w:val="bullet"/>
+      <w:lvlText w:val=""/>
+      <w:lvlJc w:val="left"/>
+      <w:pPr>
+        <w:ind w:left="2084" w:hanging="360"/>
+      </w:pPr>
+      <w:rPr>
+        <w:rFonts w:ascii="Wingdings" w:hAnsi="Wingdings" w:hint="default"/>
+      </w:rPr>
+    </w:lvl>
+    <w:lvl w:ilvl="3" w:tplc="04190001" w:tentative="1">
+      <w:start w:val="1"/>
+      <w:numFmt w:val="bullet"/>
+      <w:lvlText w:val=""/>
+      <w:lvlJc w:val="left"/>
+      <w:pPr>
+        <w:ind w:left="2804" w:hanging="360"/>
+      </w:pPr>
+      <w:rPr>
+        <w:rFonts w:ascii="Symbol" w:hAnsi="Symbol" w:hint="default"/>
+      </w:rPr>
+    </w:lvl>
+    <w:lvl w:ilvl="4" w:tplc="04190003" w:tentative="1">
+      <w:start w:val="1"/>
+      <w:numFmt w:val="bullet"/>
+      <w:lvlText w:val="o"/>
+      <w:lvlJc w:val="left"/>
+      <w:pPr>
+        <w:ind w:left="3524" w:hanging="360"/>
+      </w:pPr>
+      <w:rPr>
+        <w:rFonts w:ascii="Courier New" w:hAnsi="Courier New" w:cs="Courier New" w:hint="default"/>
+      </w:rPr>
+    </w:lvl>
+    <w:lvl w:ilvl="5" w:tplc="04190005" w:tentative="1">
+      <w:start w:val="1"/>
+      <w:numFmt w:val="bullet"/>
+      <w:lvlText w:val=""/>
+      <w:lvlJc w:val="left"/>
+      <w:pPr>
+        <w:ind w:left="4244" w:hanging="360"/>
+      </w:pPr>
+      <w:rPr>
+        <w:rFonts w:ascii="Wingdings" w:hAnsi="Wingdings" w:hint="default"/>
+      </w:rPr>
+    </w:lvl>
+    <w:lvl w:ilvl="6" w:tplc="04190001" w:tentative="1">
+      <w:start w:val="1"/>
+      <w:numFmt w:val="bullet"/>
+      <w:lvlText w:val=""/>
+      <w:lvlJc w:val="left"/>
+      <w:pPr>
+        <w:ind w:left="4964" w:hanging="360"/>
+      </w:pPr>
+      <w:rPr>
+        <w:rFonts w:ascii="Symbol" w:hAnsi="Symbol" w:hint="default"/>
+      </w:rPr>
+    </w:lvl>
+    <w:lvl w:ilvl="7" w:tplc="04190003" w:tentative="1">
+      <w:start w:val="1"/>
+      <w:numFmt w:val="bullet"/>
+      <w:lvlText w:val="o"/>
+      <w:lvlJc w:val="left"/>
+      <w:pPr>
+        <w:ind w:left="5684" w:hanging="360"/>
+      </w:pPr>
+      <w:rPr>
+        <w:rFonts w:ascii="Courier New" w:hAnsi="Courier New" w:cs="Courier New" w:hint="default"/>
+      </w:rPr>
+    </w:lvl>
+    <w:lvl w:ilvl="8" w:tplc="04190005" w:tentative="1">
+      <w:start w:val="1"/>
+      <w:numFmt w:val="bullet"/>
+      <w:lvlText w:val=""/>
+      <w:lvlJc w:val="left"/>
+      <w:pPr>
+        <w:ind w:left="6404" w:hanging="360"/>
+      </w:pPr>
+      <w:rPr>
+        <w:rFonts w:ascii="Wingdings" w:hAnsi="Wingdings" w:hint="default"/>
+      </w:rPr>
+    </w:lvl>
+  </w:abstractNum>
+  <w:abstractNum w:abstractNumId="10" w15:restartNumberingAfterBreak="0">
+    <w:nsid w:val="7B8B59FD"/>
+    <w:multiLevelType w:val="hybridMultilevel"/>
+    <w:tmpl w:val="1B3055EC"/>
+    <w:lvl w:ilvl="0" w:tplc="04190011">
+      <w:start w:val="1"/>
+      <w:numFmt w:val="decimal"/>
+      <w:lvlText w:val="%1)"/>
+      <w:lvlJc w:val="left"/>
+      <w:pPr>
+        <w:ind w:left="720" w:hanging="360"/>
+      </w:pPr>
+    </w:lvl>
+    <w:lvl w:ilvl="1" w:tplc="04190019" w:tentative="1">
+      <w:start w:val="1"/>
+      <w:numFmt w:val="lowerLetter"/>
+      <w:lvlText w:val="%2."/>
+      <w:lvlJc w:val="left"/>
+      <w:pPr>
+        <w:ind w:left="1440" w:hanging="360"/>
+      </w:pPr>
+    </w:lvl>
+    <w:lvl w:ilvl="2" w:tplc="0419001B" w:tentative="1">
+      <w:start w:val="1"/>
+      <w:numFmt w:val="lowerRoman"/>
+      <w:lvlText w:val="%3."/>
+      <w:lvlJc w:val="right"/>
+      <w:pPr>
+        <w:ind w:left="2160" w:hanging="180"/>
+      </w:pPr>
+    </w:lvl>
+    <w:lvl w:ilvl="3" w:tplc="0419000F" w:tentative="1">
+      <w:start w:val="1"/>
+      <w:numFmt w:val="decimal"/>
+      <w:lvlText w:val="%4."/>
+      <w:lvlJc w:val="left"/>
+      <w:pPr>
+        <w:ind w:left="2880" w:hanging="360"/>
+      </w:pPr>
+    </w:lvl>
+    <w:lvl w:ilvl="4" w:tplc="04190019" w:tentative="1">
+      <w:start w:val="1"/>
+      <w:numFmt w:val="lowerLetter"/>
+      <w:lvlText w:val="%5."/>
+      <w:lvlJc w:val="left"/>
+      <w:pPr>
+        <w:ind w:left="3600" w:hanging="360"/>
+      </w:pPr>
+    </w:lvl>
+    <w:lvl w:ilvl="5" w:tplc="0419001B" w:tentative="1">
+      <w:start w:val="1"/>
+      <w:numFmt w:val="lowerRoman"/>
+      <w:lvlText w:val="%6."/>
+      <w:lvlJc w:val="right"/>
+      <w:pPr>
+        <w:ind w:left="4320" w:hanging="180"/>
+      </w:pPr>
+    </w:lvl>
+    <w:lvl w:ilvl="6" w:tplc="0419000F" w:tentative="1">
+      <w:start w:val="1"/>
+      <w:numFmt w:val="decimal"/>
+      <w:lvlText w:val="%7."/>
+      <w:lvlJc w:val="left"/>
+      <w:pPr>
+        <w:ind w:left="5040" w:hanging="360"/>
+      </w:pPr>
+    </w:lvl>
+    <w:lvl w:ilvl="7" w:tplc="04190019" w:tentative="1">
+      <w:start w:val="1"/>
+      <w:numFmt w:val="lowerLetter"/>
+      <w:lvlText w:val="%8."/>
+      <w:lvlJc w:val="left"/>
+      <w:pPr>
+        <w:ind w:left="5760" w:hanging="360"/>
+      </w:pPr>
+    </w:lvl>
+    <w:lvl w:ilvl="8" w:tplc="0419001B" w:tentative="1">
+      <w:start w:val="1"/>
+      <w:numFmt w:val="lowerRoman"/>
+      <w:lvlText w:val="%9."/>
+      <w:lvlJc w:val="right"/>
+      <w:pPr>
+        <w:ind w:left="6480" w:hanging="180"/>
+      </w:pPr>
+    </w:lvl>
+  </w:abstractNum>
+  <w:abstractNum w:abstractNumId="11" w15:restartNumberingAfterBreak="0">
+    <w:nsid w:val="7C33795A"/>
+    <w:multiLevelType w:val="multilevel"/>
+    <w:tmpl w:val="723ABCDE"/>
+    <w:lvl w:ilvl="0">
+      <w:start w:val="1"/>
+      <w:numFmt w:val="bullet"/>
+      <w:lvlText w:val=""/>
+      <w:lvlJc w:val="left"/>
+      <w:pPr>
+        <w:tabs>
+          <w:tab w:val="num" w:pos="720"/>
+        </w:tabs>
+        <w:ind w:left="720" w:hanging="360"/>
+      </w:pPr>
+      <w:rPr>
+        <w:rFonts w:ascii="Symbol" w:hAnsi="Symbol" w:hint="default"/>
+        <w:sz w:val="20"/>
+      </w:rPr>
+    </w:lvl>
+    <w:lvl w:ilvl="1">
+      <w:start w:val="1"/>
+      <w:numFmt w:val="bullet"/>
+      <w:lvlText w:val="o"/>
+      <w:lvlJc w:val="left"/>
+      <w:pPr>
+        <w:tabs>
+          <w:tab w:val="num" w:pos="1440"/>
+        </w:tabs>
+        <w:ind w:left="1440" w:hanging="360"/>
+      </w:pPr>
+      <w:rPr>
+        <w:rFonts w:ascii="Courier New" w:hAnsi="Courier New" w:hint="default"/>
+        <w:sz w:val="20"/>
+      </w:rPr>
+    </w:lvl>
+    <w:lvl w:ilvl="2">
+      <w:start w:val="1"/>
+      <w:numFmt w:val="bullet"/>
+      <w:lvlText w:val=""/>
+      <w:lvlJc w:val="left"/>
+      <w:pPr>
+        <w:tabs>
+          <w:tab w:val="num" w:pos="2160"/>
+        </w:tabs>
+        <w:ind w:left="2160" w:hanging="360"/>
+      </w:pPr>
+      <w:rPr>
+        <w:rFonts w:ascii="Wingdings" w:hAnsi="Wingdings" w:hint="default"/>
+        <w:sz w:val="20"/>
+      </w:rPr>
+    </w:lvl>
+    <w:lvl w:ilvl="3">
+      <w:start w:val="1"/>
+      <w:numFmt w:val="bullet"/>
+      <w:lvlText w:val=""/>
+      <w:lvlJc w:val="left"/>
+      <w:pPr>
+        <w:tabs>
+          <w:tab w:val="num" w:pos="2880"/>
+        </w:tabs>
+        <w:ind w:left="2880" w:hanging="360"/>
+      </w:pPr>
+      <w:rPr>
+        <w:rFonts w:ascii="Wingdings" w:hAnsi="Wingdings" w:hint="default"/>
+        <w:sz w:val="20"/>
+      </w:rPr>
+    </w:lvl>
+    <w:lvl w:ilvl="4" w:tentative="1">
+      <w:start w:val="1"/>
+      <w:numFmt w:val="bullet"/>
+      <w:lvlText w:val=""/>
+      <w:lvlJc w:val="left"/>
+      <w:pPr>
+        <w:tabs>
+          <w:tab w:val="num" w:pos="3600"/>
+        </w:tabs>
+        <w:ind w:left="3600" w:hanging="360"/>
+      </w:pPr>
+      <w:rPr>
+        <w:rFonts w:ascii="Wingdings" w:hAnsi="Wingdings" w:hint="default"/>
+        <w:sz w:val="20"/>
+      </w:rPr>
+    </w:lvl>
+    <w:lvl w:ilvl="5" w:tentative="1">
+      <w:start w:val="1"/>
+      <w:numFmt w:val="bullet"/>
+      <w:lvlText w:val=""/>
+      <w:lvlJc w:val="left"/>
+      <w:pPr>
+        <w:tabs>
+          <w:tab w:val="num" w:pos="4320"/>
+        </w:tabs>
+        <w:ind w:left="4320" w:hanging="360"/>
+      </w:pPr>
+      <w:rPr>
+        <w:rFonts w:ascii="Wingdings" w:hAnsi="Wingdings" w:hint="default"/>
+        <w:sz w:val="20"/>
+      </w:rPr>
+    </w:lvl>
+    <w:lvl w:ilvl="6" w:tentative="1">
+      <w:start w:val="1"/>
+      <w:numFmt w:val="bullet"/>
+      <w:lvlText w:val=""/>
+      <w:lvlJc w:val="left"/>
+      <w:pPr>
+        <w:tabs>
+          <w:tab w:val="num" w:pos="5040"/>
+        </w:tabs>
+        <w:ind w:left="5040" w:hanging="360"/>
+      </w:pPr>
+      <w:rPr>
+        <w:rFonts w:ascii="Wingdings" w:hAnsi="Wingdings" w:hint="default"/>
+        <w:sz w:val="20"/>
+      </w:rPr>
+    </w:lvl>
+    <w:lvl w:ilvl="7" w:tentative="1">
+      <w:start w:val="1"/>
+      <w:numFmt w:val="bullet"/>
+      <w:lvlText w:val=""/>
+      <w:lvlJc w:val="left"/>
+      <w:pPr>
+        <w:tabs>
+          <w:tab w:val="num" w:pos="5760"/>
+        </w:tabs>
+        <w:ind w:left="5760" w:hanging="360"/>
+      </w:pPr>
+      <w:rPr>
+        <w:rFonts w:ascii="Wingdings" w:hAnsi="Wingdings" w:hint="default"/>
+        <w:sz w:val="20"/>
+      </w:rPr>
+    </w:lvl>
+    <w:lvl w:ilvl="8" w:tentative="1">
+      <w:start w:val="1"/>
+      <w:numFmt w:val="bullet"/>
+      <w:lvlText w:val=""/>
+      <w:lvlJc w:val="left"/>
+      <w:pPr>
+        <w:tabs>
+          <w:tab w:val="num" w:pos="6480"/>
+        </w:tabs>
+        <w:ind w:left="6480" w:hanging="360"/>
+      </w:pPr>
+      <w:rPr>
+        <w:rFonts w:ascii="Wingdings" w:hAnsi="Wingdings" w:hint="default"/>
+        <w:sz w:val="20"/>
+      </w:rPr>
+    </w:lvl>
+  </w:abstractNum>
+  <w:num w:numId="1" w16cid:durableId="1399473588">
+    <w:abstractNumId w:val="7"/>
+  </w:num>
+  <w:num w:numId="2" w16cid:durableId="1751657968">
+    <w:abstractNumId w:val="4"/>
+  </w:num>
+  <w:num w:numId="3" w16cid:durableId="57555580">
+    <w:abstractNumId w:val="11"/>
+  </w:num>
+  <w:num w:numId="4" w16cid:durableId="498544695">
+    <w:abstractNumId w:val="11"/>
+    <w:lvlOverride w:ilvl="2">
+      <w:lvl w:ilvl="2">
+        <w:numFmt w:val="lowerLetter"/>
+        <w:lvlText w:val="%3."/>
+        <w:lvlJc w:val="left"/>
+      </w:lvl>
+    </w:lvlOverride>
+  </w:num>
+  <w:num w:numId="5" w16cid:durableId="1118253295">
+    <w:abstractNumId w:val="11"/>
+    <w:lvlOverride w:ilvl="2">
+      <w:lvl w:ilvl="2">
+        <w:numFmt w:val="lowerLetter"/>
+        <w:lvlText w:val="%3."/>
+        <w:lvlJc w:val="left"/>
+      </w:lvl>
+    </w:lvlOverride>
+  </w:num>
+  <w:num w:numId="6" w16cid:durableId="1155758499">
+    <w:abstractNumId w:val="11"/>
+    <w:lvlOverride w:ilvl="2">
+      <w:lvl w:ilvl="2">
+        <w:numFmt w:val="lowerLetter"/>
+        <w:lvlText w:val="%3."/>
+        <w:lvlJc w:val="left"/>
+      </w:lvl>
+    </w:lvlOverride>
+  </w:num>
+  <w:num w:numId="7" w16cid:durableId="151915151">
+    <w:abstractNumId w:val="11"/>
+    <w:lvlOverride w:ilvl="2">
+      <w:lvl w:ilvl="2">
+        <w:numFmt w:val="lowerLetter"/>
+        <w:lvlText w:val="%3."/>
+        <w:lvlJc w:val="left"/>
+      </w:lvl>
+    </w:lvlOverride>
+  </w:num>
+  <w:num w:numId="8" w16cid:durableId="1343773862">
+    <w:abstractNumId w:val="11"/>
+    <w:lvlOverride w:ilvl="2">
+      <w:lvl w:ilvl="2">
+        <w:numFmt w:val="lowerLetter"/>
+        <w:lvlText w:val="%3."/>
+        <w:lvlJc w:val="left"/>
+      </w:lvl>
+    </w:lvlOverride>
+  </w:num>
+  <w:num w:numId="9" w16cid:durableId="662969593">
+    <w:abstractNumId w:val="11"/>
+    <w:lvlOverride w:ilvl="2">
+      <w:lvl w:ilvl="2">
+        <w:numFmt w:val="lowerLetter"/>
+        <w:lvlText w:val="%3."/>
+        <w:lvlJc w:val="left"/>
+      </w:lvl>
+    </w:lvlOverride>
+  </w:num>
+  <w:num w:numId="10" w16cid:durableId="649360051">
+    <w:abstractNumId w:val="10"/>
+  </w:num>
+  <w:num w:numId="11" w16cid:durableId="275865796">
+    <w:abstractNumId w:val="2"/>
+  </w:num>
+  <w:num w:numId="12" w16cid:durableId="2111194796">
+    <w:abstractNumId w:val="0"/>
+  </w:num>
+  <w:num w:numId="13" w16cid:durableId="461926783">
+    <w:abstractNumId w:val="3"/>
+  </w:num>
+  <w:num w:numId="14" w16cid:durableId="394160329">
+    <w:abstractNumId w:val="5"/>
+  </w:num>
+  <w:num w:numId="15" w16cid:durableId="886450548">
+    <w:abstractNumId w:val="1"/>
+  </w:num>
+  <w:num w:numId="16" w16cid:durableId="665324657">
+    <w:abstractNumId w:val="9"/>
+  </w:num>
+  <w:num w:numId="17" w16cid:durableId="288435071">
+    <w:abstractNumId w:val="6"/>
+  </w:num>
+  <w:num w:numId="18" w16cid:durableId="729310844">
+    <w:abstractNumId w:val="8"/>
+  </w:num>
+</w:numbering>
+</file>
+
 <file path=word/styles.xml><?xml version="1.0" encoding="utf-8"?>
-<w:styles xmlns:mc="http://schemas.openxmlformats.org/markup-compatibility/2006" xmlns:r="http://schemas.openxmlformats.org/officeDocument/2006/relationships" xmlns:w="http://schemas.openxmlformats.org/wordprocessingml/2006/main" xmlns:w14="http://schemas.microsoft.com/office/word/2010/wordml" xmlns:w15="http://schemas.microsoft.com/office/word/2012/wordml" xmlns:w16se="http://schemas.microsoft.com/office/word/2015/wordml/symex" mc:Ignorable="w14 w15 w16se">
+<w:styles xmlns:mc="http://schemas.openxmlformats.org/markup-compatibility/2006" xmlns:r="http://schemas.openxmlformats.org/officeDocument/2006/relationships" xmlns:w="http://schemas.openxmlformats.org/wordprocessingml/2006/main" xmlns:w14="http://schemas.microsoft.com/office/word/2010/wordml" xmlns:w15="http://schemas.microsoft.com/office/word/2012/wordml" xmlns:w16cex="http://schemas.microsoft.com/office/word/2018/wordml/cex" xmlns:w16cid="http://schemas.microsoft.com/office/word/2016/wordml/cid" xmlns:w16="http://schemas.microsoft.com/office/word/2018/wordml" xmlns:w16du="http://schemas.microsoft.com/office/word/2023/wordml/word16du" xmlns:w16sdtdh="http://schemas.microsoft.com/office/word/2020/wordml/sdtdatahash" xmlns:w16sdtfl="http://schemas.microsoft.com/office/word/2024/wordml/sdtformatlock" xmlns:w16se="http://schemas.microsoft.com/office/word/2015/wordml/symex" mc:Ignorable="w14 w15 w16se w16cid w16 w16cex w16sdtdh w16sdtfl w16du">
   <w:docDefaults>
     <w:rPrDefault>
       <w:rPr>
@@ -235,7 +2212,7 @@
       </w:pPr>
     </w:pPrDefault>
   </w:docDefaults>
-  <w:latentStyles w:defLockedState="0" w:defUIPriority="99" w:defSemiHidden="0" w:defUnhideWhenUsed="0" w:defQFormat="0" w:count="371">
+  <w:latentStyles w:defLockedState="0" w:defUIPriority="99" w:defSemiHidden="0" w:defUnhideWhenUsed="0" w:defQFormat="0" w:count="376">
     <w:lsdException w:name="Normal" w:uiPriority="0" w:qFormat="1"/>
     <w:lsdException w:name="heading 1" w:uiPriority="9" w:qFormat="1"/>
     <w:lsdException w:name="heading 2" w:semiHidden="1" w:uiPriority="9" w:unhideWhenUsed="1" w:qFormat="1"/>
@@ -607,6 +2584,11 @@
     <w:lsdException w:name="List Table 5 Dark Accent 6" w:uiPriority="50"/>
     <w:lsdException w:name="List Table 6 Colorful Accent 6" w:uiPriority="51"/>
     <w:lsdException w:name="List Table 7 Colorful Accent 6" w:uiPriority="52"/>
+    <w:lsdException w:name="Mention" w:semiHidden="1" w:unhideWhenUsed="1"/>
+    <w:lsdException w:name="Smart Hyperlink" w:semiHidden="1" w:unhideWhenUsed="1"/>
+    <w:lsdException w:name="Hashtag" w:semiHidden="1" w:unhideWhenUsed="1"/>
+    <w:lsdException w:name="Unresolved Mention" w:semiHidden="1" w:unhideWhenUsed="1"/>
+    <w:lsdException w:name="Smart Link" w:semiHidden="1" w:unhideWhenUsed="1"/>
   </w:latentStyles>
   <w:style w:type="paragraph" w:default="1" w:styleId="a">
     <w:name w:val="Normal"/>
@@ -619,7 +2601,6 @@
   <w:style w:type="character" w:default="1" w:styleId="a0">
     <w:name w:val="Default Paragraph Font"/>
     <w:uiPriority w:val="1"/>
-    <w:semiHidden/>
     <w:unhideWhenUsed/>
   </w:style>
   <w:style w:type="table" w:default="1" w:styleId="a1">
@@ -642,6 +2623,17 @@
     <w:uiPriority w:val="99"/>
     <w:semiHidden/>
     <w:unhideWhenUsed/>
+  </w:style>
+  <w:style w:type="paragraph" w:styleId="a3">
+    <w:name w:val="List Paragraph"/>
+    <w:basedOn w:val="a"/>
+    <w:uiPriority w:val="34"/>
+    <w:qFormat/>
+    <w:rsid w:val="00CE7318"/>
+    <w:pPr>
+      <w:ind w:left="720"/>
+      <w:contextualSpacing/>
+    </w:pPr>
   </w:style>
 </w:styles>
 </file>
